--- a/data/grammar/Συμπυκνωμένη γραμματική της Τσακώνικης γλώσσας σε πίνακες.docx
+++ b/data/grammar/Συμπυκνωμένη γραμματική της Τσακώνικης γλώσσας σε πίνακες.docx
@@ -5,13 +5,31 @@
     <w:p>
       <w:pPr>
         <w:rPr>
-          <w:lang w:val="es-ES_tradnl"/>
+          <w:lang w:val="el-GR"/>
         </w:rPr>
       </w:pPr>
     </w:p>
-    <w:p/>
-    <w:p/>
-    <w:p/>
+    <w:p>
+      <w:pPr>
+        <w:rPr>
+          <w:lang w:val="el-GR"/>
+        </w:rPr>
+      </w:pPr>
+    </w:p>
+    <w:p>
+      <w:pPr>
+        <w:rPr>
+          <w:lang w:val="el-GR"/>
+        </w:rPr>
+      </w:pPr>
+    </w:p>
+    <w:p>
+      <w:pPr>
+        <w:rPr>
+          <w:lang w:val="el-GR"/>
+        </w:rPr>
+      </w:pPr>
+    </w:p>
     <w:p>
       <w:pPr>
         <w:pStyle w:val="Ttulo"/>
@@ -1947,7 +1965,7 @@
         <w:gridCol w:w="877"/>
         <w:gridCol w:w="1641"/>
         <w:gridCol w:w="2128"/>
-        <w:gridCol w:w="1293"/>
+        <w:gridCol w:w="2145"/>
       </w:tblGrid>
       <w:tr>
         <w:trPr>
@@ -1955,7 +1973,7 @@
         </w:trPr>
         <w:tc>
           <w:tcPr>
-            <w:tcW w:w="851" w:type="dxa"/>
+            <w:tcW w:w="856" w:type="dxa"/>
             <w:tcBorders>
               <w:top w:val="single" w:sz="6" w:space="0" w:color="2F5496" w:themeColor="accent1" w:themeShade="BF"/>
               <w:left w:val="single" w:sz="6" w:space="0" w:color="2F5496" w:themeColor="accent1" w:themeShade="BF"/>
@@ -1990,7 +2008,7 @@
         </w:tc>
         <w:tc>
           <w:tcPr>
-            <w:tcW w:w="850" w:type="dxa"/>
+            <w:tcW w:w="877" w:type="dxa"/>
             <w:tcBorders>
               <w:top w:val="single" w:sz="6" w:space="0" w:color="2F5496" w:themeColor="accent1" w:themeShade="BF"/>
               <w:left w:val="single" w:sz="6" w:space="0" w:color="2F5496" w:themeColor="accent1" w:themeShade="BF"/>
@@ -2025,7 +2043,7 @@
         </w:tc>
         <w:tc>
           <w:tcPr>
-            <w:tcW w:w="1539" w:type="dxa"/>
+            <w:tcW w:w="1641" w:type="dxa"/>
             <w:tcBorders>
               <w:top w:val="single" w:sz="6" w:space="0" w:color="2F5496" w:themeColor="accent1" w:themeShade="BF"/>
               <w:left w:val="single" w:sz="6" w:space="0" w:color="2F5496" w:themeColor="accent1" w:themeShade="BF"/>
@@ -2095,7 +2113,7 @@
         </w:tc>
         <w:tc>
           <w:tcPr>
-            <w:tcW w:w="1217" w:type="dxa"/>
+            <w:tcW w:w="2145" w:type="dxa"/>
             <w:tcBorders>
               <w:top w:val="single" w:sz="6" w:space="0" w:color="2F5496" w:themeColor="accent1" w:themeShade="BF"/>
               <w:left w:val="single" w:sz="6" w:space="0" w:color="2F5496" w:themeColor="accent1" w:themeShade="BF"/>
@@ -2135,7 +2153,7 @@
         </w:trPr>
         <w:tc>
           <w:tcPr>
-            <w:tcW w:w="851" w:type="dxa"/>
+            <w:tcW w:w="856" w:type="dxa"/>
             <w:vMerge w:val="restart"/>
             <w:tcBorders>
               <w:top w:val="single" w:sz="18" w:space="0" w:color="2F5496" w:themeColor="accent1" w:themeShade="BF"/>
@@ -2171,7 +2189,7 @@
         </w:tc>
         <w:tc>
           <w:tcPr>
-            <w:tcW w:w="850" w:type="dxa"/>
+            <w:tcW w:w="877" w:type="dxa"/>
             <w:tcBorders>
               <w:top w:val="single" w:sz="18" w:space="0" w:color="2F5496" w:themeColor="accent1" w:themeShade="BF"/>
               <w:left w:val="single" w:sz="6" w:space="0" w:color="4472C4" w:themeColor="accent1"/>
@@ -2204,7 +2222,7 @@
         </w:tc>
         <w:tc>
           <w:tcPr>
-            <w:tcW w:w="3667" w:type="dxa"/>
+            <w:tcW w:w="3769" w:type="dxa"/>
             <w:gridSpan w:val="2"/>
             <w:vMerge w:val="restart"/>
             <w:tcBorders>
@@ -2227,7 +2245,7 @@
         </w:tc>
         <w:tc>
           <w:tcPr>
-            <w:tcW w:w="1217" w:type="dxa"/>
+            <w:tcW w:w="2145" w:type="dxa"/>
             <w:tcBorders>
               <w:top w:val="single" w:sz="18" w:space="0" w:color="2F5496" w:themeColor="accent1" w:themeShade="BF"/>
               <w:left w:val="single" w:sz="6" w:space="0" w:color="4472C4" w:themeColor="accent1"/>
@@ -2253,7 +2271,7 @@
         </w:trPr>
         <w:tc>
           <w:tcPr>
-            <w:tcW w:w="851" w:type="dxa"/>
+            <w:tcW w:w="856" w:type="dxa"/>
             <w:vMerge/>
             <w:tcBorders>
               <w:top w:val="single" w:sz="6" w:space="0" w:color="4472C4" w:themeColor="accent1"/>
@@ -2277,7 +2295,7 @@
         </w:tc>
         <w:tc>
           <w:tcPr>
-            <w:tcW w:w="850" w:type="dxa"/>
+            <w:tcW w:w="877" w:type="dxa"/>
             <w:tcBorders>
               <w:top w:val="single" w:sz="6" w:space="0" w:color="4472C4" w:themeColor="accent1"/>
               <w:left w:val="single" w:sz="6" w:space="0" w:color="4472C4" w:themeColor="accent1"/>
@@ -2310,7 +2328,7 @@
         </w:tc>
         <w:tc>
           <w:tcPr>
-            <w:tcW w:w="3667" w:type="dxa"/>
+            <w:tcW w:w="3769" w:type="dxa"/>
             <w:gridSpan w:val="2"/>
             <w:vMerge/>
             <w:tcBorders>
@@ -2330,7 +2348,7 @@
         </w:tc>
         <w:tc>
           <w:tcPr>
-            <w:tcW w:w="1217" w:type="dxa"/>
+            <w:tcW w:w="2145" w:type="dxa"/>
             <w:tcBorders>
               <w:top w:val="single" w:sz="6" w:space="0" w:color="4472C4" w:themeColor="accent1"/>
               <w:left w:val="single" w:sz="6" w:space="0" w:color="4472C4" w:themeColor="accent1"/>
@@ -2356,7 +2374,7 @@
         </w:trPr>
         <w:tc>
           <w:tcPr>
-            <w:tcW w:w="851" w:type="dxa"/>
+            <w:tcW w:w="856" w:type="dxa"/>
             <w:vMerge/>
             <w:tcBorders>
               <w:top w:val="single" w:sz="6" w:space="0" w:color="4472C4" w:themeColor="accent1"/>
@@ -2380,7 +2398,7 @@
         </w:tc>
         <w:tc>
           <w:tcPr>
-            <w:tcW w:w="850" w:type="dxa"/>
+            <w:tcW w:w="877" w:type="dxa"/>
             <w:tcBorders>
               <w:top w:val="single" w:sz="6" w:space="0" w:color="4472C4" w:themeColor="accent1"/>
               <w:left w:val="single" w:sz="6" w:space="0" w:color="4472C4" w:themeColor="accent1"/>
@@ -2413,7 +2431,7 @@
         </w:tc>
         <w:tc>
           <w:tcPr>
-            <w:tcW w:w="3667" w:type="dxa"/>
+            <w:tcW w:w="3769" w:type="dxa"/>
             <w:gridSpan w:val="2"/>
             <w:vMerge/>
             <w:tcBorders>
@@ -2433,7 +2451,7 @@
         </w:tc>
         <w:tc>
           <w:tcPr>
-            <w:tcW w:w="1217" w:type="dxa"/>
+            <w:tcW w:w="2145" w:type="dxa"/>
             <w:tcBorders>
               <w:top w:val="single" w:sz="6" w:space="0" w:color="4472C4" w:themeColor="accent1"/>
               <w:left w:val="single" w:sz="6" w:space="0" w:color="4472C4" w:themeColor="accent1"/>
@@ -2459,7 +2477,7 @@
         </w:trPr>
         <w:tc>
           <w:tcPr>
-            <w:tcW w:w="851" w:type="dxa"/>
+            <w:tcW w:w="856" w:type="dxa"/>
             <w:vMerge/>
             <w:tcBorders>
               <w:top w:val="single" w:sz="6" w:space="0" w:color="4472C4" w:themeColor="accent1"/>
@@ -2483,7 +2501,7 @@
         </w:tc>
         <w:tc>
           <w:tcPr>
-            <w:tcW w:w="850" w:type="dxa"/>
+            <w:tcW w:w="877" w:type="dxa"/>
             <w:tcBorders>
               <w:top w:val="single" w:sz="6" w:space="0" w:color="4472C4" w:themeColor="accent1"/>
               <w:left w:val="single" w:sz="6" w:space="0" w:color="4472C4" w:themeColor="accent1"/>
@@ -2515,7 +2533,7 @@
         </w:tc>
         <w:tc>
           <w:tcPr>
-            <w:tcW w:w="1539" w:type="dxa"/>
+            <w:tcW w:w="1641" w:type="dxa"/>
             <w:vMerge w:val="restart"/>
             <w:tcBorders>
               <w:top w:val="single" w:sz="6" w:space="0" w:color="4472C4" w:themeColor="accent1"/>
@@ -2555,7 +2573,7 @@
         </w:tc>
         <w:tc>
           <w:tcPr>
-            <w:tcW w:w="1217" w:type="dxa"/>
+            <w:tcW w:w="2145" w:type="dxa"/>
             <w:tcBorders>
               <w:top w:val="single" w:sz="6" w:space="0" w:color="4472C4" w:themeColor="accent1"/>
               <w:left w:val="single" w:sz="6" w:space="0" w:color="4472C4" w:themeColor="accent1"/>
@@ -2581,7 +2599,7 @@
         </w:trPr>
         <w:tc>
           <w:tcPr>
-            <w:tcW w:w="851" w:type="dxa"/>
+            <w:tcW w:w="856" w:type="dxa"/>
             <w:vMerge/>
             <w:tcBorders>
               <w:top w:val="single" w:sz="6" w:space="0" w:color="4472C4" w:themeColor="accent1"/>
@@ -2605,7 +2623,7 @@
         </w:tc>
         <w:tc>
           <w:tcPr>
-            <w:tcW w:w="850" w:type="dxa"/>
+            <w:tcW w:w="877" w:type="dxa"/>
             <w:tcBorders>
               <w:top w:val="single" w:sz="6" w:space="0" w:color="4472C4" w:themeColor="accent1"/>
               <w:left w:val="single" w:sz="6" w:space="0" w:color="4472C4" w:themeColor="accent1"/>
@@ -2638,7 +2656,7 @@
         </w:tc>
         <w:tc>
           <w:tcPr>
-            <w:tcW w:w="1539" w:type="dxa"/>
+            <w:tcW w:w="1641" w:type="dxa"/>
             <w:vMerge/>
             <w:tcBorders>
               <w:top w:val="single" w:sz="6" w:space="0" w:color="4472C4" w:themeColor="accent1"/>
@@ -2679,7 +2697,7 @@
         </w:tc>
         <w:tc>
           <w:tcPr>
-            <w:tcW w:w="1217" w:type="dxa"/>
+            <w:tcW w:w="2145" w:type="dxa"/>
             <w:tcBorders>
               <w:top w:val="single" w:sz="6" w:space="0" w:color="4472C4" w:themeColor="accent1"/>
               <w:left w:val="single" w:sz="6" w:space="0" w:color="4472C4" w:themeColor="accent1"/>
@@ -2705,7 +2723,7 @@
         </w:trPr>
         <w:tc>
           <w:tcPr>
-            <w:tcW w:w="851" w:type="dxa"/>
+            <w:tcW w:w="856" w:type="dxa"/>
             <w:vMerge/>
             <w:tcBorders>
               <w:top w:val="single" w:sz="6" w:space="0" w:color="4472C4" w:themeColor="accent1"/>
@@ -2729,7 +2747,7 @@
         </w:tc>
         <w:tc>
           <w:tcPr>
-            <w:tcW w:w="850" w:type="dxa"/>
+            <w:tcW w:w="877" w:type="dxa"/>
             <w:tcBorders>
               <w:top w:val="single" w:sz="6" w:space="0" w:color="4472C4" w:themeColor="accent1"/>
               <w:left w:val="single" w:sz="6" w:space="0" w:color="4472C4" w:themeColor="accent1"/>
@@ -2762,7 +2780,7 @@
         </w:tc>
         <w:tc>
           <w:tcPr>
-            <w:tcW w:w="1539" w:type="dxa"/>
+            <w:tcW w:w="1641" w:type="dxa"/>
             <w:vMerge/>
             <w:tcBorders>
               <w:top w:val="single" w:sz="6" w:space="0" w:color="4472C4" w:themeColor="accent1"/>
@@ -2800,7 +2818,7 @@
         </w:tc>
         <w:tc>
           <w:tcPr>
-            <w:tcW w:w="1217" w:type="dxa"/>
+            <w:tcW w:w="2145" w:type="dxa"/>
             <w:tcBorders>
               <w:top w:val="single" w:sz="6" w:space="0" w:color="4472C4" w:themeColor="accent1"/>
               <w:left w:val="single" w:sz="6" w:space="0" w:color="4472C4" w:themeColor="accent1"/>
@@ -2826,7 +2844,7 @@
         </w:trPr>
         <w:tc>
           <w:tcPr>
-            <w:tcW w:w="851" w:type="dxa"/>
+            <w:tcW w:w="856" w:type="dxa"/>
             <w:vMerge/>
             <w:tcBorders>
               <w:top w:val="single" w:sz="6" w:space="0" w:color="4472C4" w:themeColor="accent1"/>
@@ -2850,12 +2868,11 @@
         </w:tc>
         <w:tc>
           <w:tcPr>
-            <w:tcW w:w="850" w:type="dxa"/>
-            <w:vMerge w:val="restart"/>
-            <w:tcBorders>
-              <w:top w:val="single" w:sz="6" w:space="0" w:color="2F5496" w:themeColor="accent1" w:themeShade="BF"/>
+            <w:tcW w:w="877" w:type="dxa"/>
+            <w:tcBorders>
+              <w:top w:val="single" w:sz="6" w:space="0" w:color="4472C4" w:themeColor="accent1"/>
               <w:left w:val="single" w:sz="6" w:space="0" w:color="4472C4" w:themeColor="accent1"/>
-              <w:bottom w:val="single" w:sz="18" w:space="0" w:color="2F5496" w:themeColor="accent1" w:themeShade="BF"/>
+              <w:bottom w:val="single" w:sz="6" w:space="0" w:color="2F5496" w:themeColor="accent1" w:themeShade="BF"/>
               <w:right w:val="single" w:sz="18" w:space="0" w:color="2F5496" w:themeColor="accent1" w:themeShade="BF"/>
             </w:tcBorders>
             <w:shd w:val="clear" w:color="auto" w:fill="DEEAF6" w:themeFill="accent5" w:themeFillTint="33"/>
@@ -2878,13 +2895,13 @@
                 <w:szCs w:val="28"/>
                 <w:lang w:val="el-GR"/>
               </w:rPr>
-              <w:t>Αν.</w:t>
-            </w:r>
-          </w:p>
-        </w:tc>
-        <w:tc>
-          <w:tcPr>
-            <w:tcW w:w="3667" w:type="dxa"/>
+              <w:t>Α5</w:t>
+            </w:r>
+          </w:p>
+        </w:tc>
+        <w:tc>
+          <w:tcPr>
+            <w:tcW w:w="3769" w:type="dxa"/>
             <w:gridSpan w:val="2"/>
             <w:tcBorders>
               <w:top w:val="single" w:sz="6" w:space="0" w:color="4472C4" w:themeColor="accent1"/>
@@ -2898,15 +2915,50 @@
           <w:p>
             <w:pPr>
               <w:pStyle w:val="Normal-Tabla"/>
-            </w:pPr>
-            <w:r>
-              <w:t>γέρου</w:t>
-            </w:r>
-          </w:p>
-        </w:tc>
-        <w:tc>
-          <w:tcPr>
-            <w:tcW w:w="1217" w:type="dxa"/>
+              <w:rPr>
+                <w:lang w:val="es-ES_tradnl"/>
+              </w:rPr>
+            </w:pPr>
+            <w:r>
+              <w:t>-α</w:t>
+            </w:r>
+            <w:r>
+              <w:rPr>
+                <w:lang w:val="es-ES_tradnl"/>
+              </w:rPr>
+              <w:t xml:space="preserve"> / </w:t>
+            </w:r>
+            <w:r>
+              <w:t xml:space="preserve">-η </w:t>
+            </w:r>
+            <w:r>
+              <w:rPr>
+                <w:lang w:val="es-ES_tradnl"/>
+              </w:rPr>
+              <w:t xml:space="preserve"> </w:t>
+            </w:r>
+          </w:p>
+          <w:p>
+            <w:pPr>
+              <w:pStyle w:val="Normal-Tabla"/>
+            </w:pPr>
+            <w:r>
+              <w:t xml:space="preserve">-ε </w:t>
+            </w:r>
+            <w:r>
+              <w:rPr>
+                <w:lang w:val="es-ES_tradnl"/>
+              </w:rPr>
+              <w:t xml:space="preserve"> /</w:t>
+            </w:r>
+            <w:r>
+              <w:t xml:space="preserve"> -ου</w:t>
+            </w:r>
+          </w:p>
+        </w:tc>
+        <w:tc>
+          <w:tcPr>
+            <w:tcW w:w="2145" w:type="dxa"/>
             <w:tcBorders>
               <w:top w:val="single" w:sz="6" w:space="0" w:color="4472C4" w:themeColor="accent1"/>
               <w:left w:val="single" w:sz="6" w:space="0" w:color="4472C4" w:themeColor="accent1"/>
@@ -2921,7 +2973,40 @@
               <w:pStyle w:val="Normal-Tabla"/>
             </w:pPr>
             <w:r>
-              <w:t>γέροι</w:t>
+              <w:t>-αδε</w:t>
+            </w:r>
+            <w:r>
+              <w:rPr>
+                <w:lang w:val="es-ES_tradnl"/>
+              </w:rPr>
+              <w:t xml:space="preserve"> / </w:t>
+            </w:r>
+            <w:r>
+              <w:t xml:space="preserve">-ηδε </w:t>
+            </w:r>
+            <w:r>
+              <w:rPr>
+                <w:lang w:val="es-ES_tradnl"/>
+              </w:rPr>
+              <w:t xml:space="preserve"> </w:t>
+            </w:r>
+            <w:r>
+              <w:rPr>
+                <w:lang w:val="es-ES_tradnl"/>
+              </w:rPr>
+              <w:br/>
+            </w:r>
+            <w:r>
+              <w:t>-εδε</w:t>
+            </w:r>
+            <w:r>
+              <w:rPr>
+                <w:lang w:val="es-ES_tradnl"/>
+              </w:rPr>
+              <w:t xml:space="preserve"> /</w:t>
+            </w:r>
+            <w:r>
+              <w:t xml:space="preserve"> -ουδε</w:t>
             </w:r>
           </w:p>
         </w:tc>
@@ -2932,7 +3017,7 @@
         </w:trPr>
         <w:tc>
           <w:tcPr>
-            <w:tcW w:w="851" w:type="dxa"/>
+            <w:tcW w:w="856" w:type="dxa"/>
             <w:vMerge/>
             <w:tcBorders>
               <w:top w:val="single" w:sz="6" w:space="0" w:color="4472C4" w:themeColor="accent1"/>
@@ -2956,10 +3041,10 @@
         </w:tc>
         <w:tc>
           <w:tcPr>
-            <w:tcW w:w="850" w:type="dxa"/>
-            <w:vMerge/>
-            <w:tcBorders>
-              <w:top w:val="single" w:sz="18" w:space="0" w:color="4472C4" w:themeColor="accent1"/>
+            <w:tcW w:w="877" w:type="dxa"/>
+            <w:vMerge w:val="restart"/>
+            <w:tcBorders>
+              <w:top w:val="single" w:sz="6" w:space="0" w:color="2F5496" w:themeColor="accent1" w:themeShade="BF"/>
               <w:left w:val="single" w:sz="6" w:space="0" w:color="4472C4" w:themeColor="accent1"/>
               <w:bottom w:val="single" w:sz="18" w:space="0" w:color="2F5496" w:themeColor="accent1" w:themeShade="BF"/>
               <w:right w:val="single" w:sz="18" w:space="0" w:color="2F5496" w:themeColor="accent1" w:themeShade="BF"/>
@@ -2977,11 +3062,20 @@
                 <w:lang w:val="el-GR"/>
               </w:rPr>
             </w:pPr>
-          </w:p>
-        </w:tc>
-        <w:tc>
-          <w:tcPr>
-            <w:tcW w:w="3667" w:type="dxa"/>
+            <w:r>
+              <w:rPr>
+                <w:b/>
+                <w:bCs/>
+                <w:szCs w:val="28"/>
+                <w:lang w:val="el-GR"/>
+              </w:rPr>
+              <w:t>Αν.</w:t>
+            </w:r>
+          </w:p>
+        </w:tc>
+        <w:tc>
+          <w:tcPr>
+            <w:tcW w:w="3769" w:type="dxa"/>
             <w:gridSpan w:val="2"/>
             <w:tcBorders>
               <w:top w:val="single" w:sz="6" w:space="0" w:color="4472C4" w:themeColor="accent1"/>
@@ -2997,13 +3091,13 @@
               <w:pStyle w:val="Normal-Tabla"/>
             </w:pPr>
             <w:r>
-              <w:t>αθή</w:t>
-            </w:r>
-          </w:p>
-        </w:tc>
-        <w:tc>
-          <w:tcPr>
-            <w:tcW w:w="1217" w:type="dxa"/>
+              <w:t>γέρου</w:t>
+            </w:r>
+          </w:p>
+        </w:tc>
+        <w:tc>
+          <w:tcPr>
+            <w:tcW w:w="2145" w:type="dxa"/>
             <w:tcBorders>
               <w:top w:val="single" w:sz="6" w:space="0" w:color="4472C4" w:themeColor="accent1"/>
               <w:left w:val="single" w:sz="6" w:space="0" w:color="4472C4" w:themeColor="accent1"/>
@@ -3018,7 +3112,7 @@
               <w:pStyle w:val="Normal-Tabla"/>
             </w:pPr>
             <w:r>
-              <w:t>αθήνε</w:t>
+              <w:t>γέροι</w:t>
             </w:r>
           </w:p>
         </w:tc>
@@ -3029,7 +3123,7 @@
         </w:trPr>
         <w:tc>
           <w:tcPr>
-            <w:tcW w:w="851" w:type="dxa"/>
+            <w:tcW w:w="856" w:type="dxa"/>
             <w:vMerge/>
             <w:tcBorders>
               <w:top w:val="single" w:sz="6" w:space="0" w:color="4472C4" w:themeColor="accent1"/>
@@ -3053,7 +3147,7 @@
         </w:tc>
         <w:tc>
           <w:tcPr>
-            <w:tcW w:w="850" w:type="dxa"/>
+            <w:tcW w:w="877" w:type="dxa"/>
             <w:vMerge/>
             <w:tcBorders>
               <w:top w:val="single" w:sz="18" w:space="0" w:color="4472C4" w:themeColor="accent1"/>
@@ -3078,7 +3172,7 @@
         </w:tc>
         <w:tc>
           <w:tcPr>
-            <w:tcW w:w="3667" w:type="dxa"/>
+            <w:tcW w:w="3769" w:type="dxa"/>
             <w:gridSpan w:val="2"/>
             <w:tcBorders>
               <w:top w:val="single" w:sz="6" w:space="0" w:color="4472C4" w:themeColor="accent1"/>
@@ -3094,13 +3188,13 @@
               <w:pStyle w:val="Normal-Tabla"/>
             </w:pPr>
             <w:r>
-              <w:t>ούθι</w:t>
-            </w:r>
-          </w:p>
-        </w:tc>
-        <w:tc>
-          <w:tcPr>
-            <w:tcW w:w="1217" w:type="dxa"/>
+              <w:t>αθή</w:t>
+            </w:r>
+          </w:p>
+        </w:tc>
+        <w:tc>
+          <w:tcPr>
+            <w:tcW w:w="2145" w:type="dxa"/>
             <w:tcBorders>
               <w:top w:val="single" w:sz="6" w:space="0" w:color="4472C4" w:themeColor="accent1"/>
               <w:left w:val="single" w:sz="6" w:space="0" w:color="4472C4" w:themeColor="accent1"/>
@@ -3115,7 +3209,7 @@
               <w:pStyle w:val="Normal-Tabla"/>
             </w:pPr>
             <w:r>
-              <w:t>ουθίουνε</w:t>
+              <w:t>αθήνε</w:t>
             </w:r>
           </w:p>
         </w:tc>
@@ -3126,7 +3220,7 @@
         </w:trPr>
         <w:tc>
           <w:tcPr>
-            <w:tcW w:w="851" w:type="dxa"/>
+            <w:tcW w:w="856" w:type="dxa"/>
             <w:vMerge/>
             <w:tcBorders>
               <w:top w:val="single" w:sz="6" w:space="0" w:color="4472C4" w:themeColor="accent1"/>
@@ -3150,7 +3244,7 @@
         </w:tc>
         <w:tc>
           <w:tcPr>
-            <w:tcW w:w="850" w:type="dxa"/>
+            <w:tcW w:w="877" w:type="dxa"/>
             <w:vMerge/>
             <w:tcBorders>
               <w:top w:val="single" w:sz="18" w:space="0" w:color="4472C4" w:themeColor="accent1"/>
@@ -3175,7 +3269,8 @@
         </w:tc>
         <w:tc>
           <w:tcPr>
-            <w:tcW w:w="1539" w:type="dxa"/>
+            <w:tcW w:w="3769" w:type="dxa"/>
+            <w:gridSpan w:val="2"/>
             <w:tcBorders>
               <w:top w:val="single" w:sz="6" w:space="0" w:color="4472C4" w:themeColor="accent1"/>
               <w:left w:val="single" w:sz="18" w:space="0" w:color="2F5496" w:themeColor="accent1" w:themeShade="BF"/>
@@ -3190,13 +3285,13 @@
               <w:pStyle w:val="Normal-Tabla"/>
             </w:pPr>
             <w:r>
-              <w:t>ψιλέ</w:t>
-            </w:r>
-          </w:p>
-        </w:tc>
-        <w:tc>
-          <w:tcPr>
-            <w:tcW w:w="2128" w:type="dxa"/>
+              <w:t>ούθι</w:t>
+            </w:r>
+          </w:p>
+        </w:tc>
+        <w:tc>
+          <w:tcPr>
+            <w:tcW w:w="2145" w:type="dxa"/>
             <w:tcBorders>
               <w:top w:val="single" w:sz="6" w:space="0" w:color="4472C4" w:themeColor="accent1"/>
               <w:left w:val="single" w:sz="6" w:space="0" w:color="4472C4" w:themeColor="accent1"/>
@@ -3211,28 +3306,7 @@
               <w:pStyle w:val="Normal-Tabla"/>
             </w:pPr>
             <w:r>
-              <w:t>ψιού</w:t>
-            </w:r>
-          </w:p>
-        </w:tc>
-        <w:tc>
-          <w:tcPr>
-            <w:tcW w:w="1217" w:type="dxa"/>
-            <w:tcBorders>
-              <w:top w:val="single" w:sz="6" w:space="0" w:color="4472C4" w:themeColor="accent1"/>
-              <w:left w:val="single" w:sz="6" w:space="0" w:color="4472C4" w:themeColor="accent1"/>
-              <w:bottom w:val="single" w:sz="6" w:space="0" w:color="4472C4" w:themeColor="accent1"/>
-              <w:right w:val="single" w:sz="6" w:space="0" w:color="4472C4" w:themeColor="accent1"/>
-            </w:tcBorders>
-            <w:shd w:val="clear" w:color="auto" w:fill="DEEAF6" w:themeFill="accent5" w:themeFillTint="33"/>
-            <w:vAlign w:val="center"/>
-          </w:tcPr>
-          <w:p>
-            <w:pPr>
-              <w:pStyle w:val="Normal-Tabla"/>
-            </w:pPr>
-            <w:r>
-              <w:t>ψιλ̣οί</w:t>
+              <w:t>ουθίουνε</w:t>
             </w:r>
           </w:p>
         </w:tc>
@@ -3243,7 +3317,7 @@
         </w:trPr>
         <w:tc>
           <w:tcPr>
-            <w:tcW w:w="851" w:type="dxa"/>
+            <w:tcW w:w="856" w:type="dxa"/>
             <w:vMerge/>
             <w:tcBorders>
               <w:top w:val="single" w:sz="6" w:space="0" w:color="4472C4" w:themeColor="accent1"/>
@@ -3267,7 +3341,7 @@
         </w:tc>
         <w:tc>
           <w:tcPr>
-            <w:tcW w:w="850" w:type="dxa"/>
+            <w:tcW w:w="877" w:type="dxa"/>
             <w:vMerge/>
             <w:tcBorders>
               <w:top w:val="single" w:sz="18" w:space="0" w:color="4472C4" w:themeColor="accent1"/>
@@ -3292,11 +3366,11 @@
         </w:tc>
         <w:tc>
           <w:tcPr>
-            <w:tcW w:w="1539" w:type="dxa"/>
+            <w:tcW w:w="1641" w:type="dxa"/>
             <w:tcBorders>
               <w:top w:val="single" w:sz="6" w:space="0" w:color="4472C4" w:themeColor="accent1"/>
               <w:left w:val="single" w:sz="18" w:space="0" w:color="2F5496" w:themeColor="accent1" w:themeShade="BF"/>
-              <w:bottom w:val="single" w:sz="18" w:space="0" w:color="4472C4" w:themeColor="accent1"/>
+              <w:bottom w:val="single" w:sz="6" w:space="0" w:color="4472C4" w:themeColor="accent1"/>
               <w:right w:val="single" w:sz="6" w:space="0" w:color="4472C4" w:themeColor="accent1"/>
             </w:tcBorders>
             <w:shd w:val="clear" w:color="auto" w:fill="DEEAF6" w:themeFill="accent5" w:themeFillTint="33"/>
@@ -3307,7 +3381,7 @@
               <w:pStyle w:val="Normal-Tabla"/>
             </w:pPr>
             <w:r>
-              <w:t>κούε</w:t>
+              <w:t>ψιλέ</w:t>
             </w:r>
           </w:p>
         </w:tc>
@@ -3317,7 +3391,7 @@
             <w:tcBorders>
               <w:top w:val="single" w:sz="6" w:space="0" w:color="4472C4" w:themeColor="accent1"/>
               <w:left w:val="single" w:sz="6" w:space="0" w:color="4472C4" w:themeColor="accent1"/>
-              <w:bottom w:val="single" w:sz="18" w:space="0" w:color="4472C4" w:themeColor="accent1"/>
+              <w:bottom w:val="single" w:sz="6" w:space="0" w:color="4472C4" w:themeColor="accent1"/>
               <w:right w:val="single" w:sz="6" w:space="0" w:color="4472C4" w:themeColor="accent1"/>
             </w:tcBorders>
             <w:shd w:val="clear" w:color="auto" w:fill="DEEAF6" w:themeFill="accent5" w:themeFillTint="33"/>
@@ -3328,17 +3402,17 @@
               <w:pStyle w:val="Normal-Tabla"/>
             </w:pPr>
             <w:r>
-              <w:t>κουνέ</w:t>
-            </w:r>
-          </w:p>
-        </w:tc>
-        <w:tc>
-          <w:tcPr>
-            <w:tcW w:w="1217" w:type="dxa"/>
+              <w:t>ψιού</w:t>
+            </w:r>
+          </w:p>
+        </w:tc>
+        <w:tc>
+          <w:tcPr>
+            <w:tcW w:w="2145" w:type="dxa"/>
             <w:tcBorders>
               <w:top w:val="single" w:sz="6" w:space="0" w:color="4472C4" w:themeColor="accent1"/>
               <w:left w:val="single" w:sz="6" w:space="0" w:color="4472C4" w:themeColor="accent1"/>
-              <w:bottom w:val="single" w:sz="18" w:space="0" w:color="4472C4" w:themeColor="accent1"/>
+              <w:bottom w:val="single" w:sz="6" w:space="0" w:color="4472C4" w:themeColor="accent1"/>
               <w:right w:val="single" w:sz="6" w:space="0" w:color="4472C4" w:themeColor="accent1"/>
             </w:tcBorders>
             <w:shd w:val="clear" w:color="auto" w:fill="DEEAF6" w:themeFill="accent5" w:themeFillTint="33"/>
@@ -3349,7 +3423,7 @@
               <w:pStyle w:val="Normal-Tabla"/>
             </w:pPr>
             <w:r>
-              <w:t>κούν̇οι</w:t>
+              <w:t>ψιλ̣οί</w:t>
             </w:r>
           </w:p>
         </w:tc>
@@ -3360,114 +3434,113 @@
         </w:trPr>
         <w:tc>
           <w:tcPr>
-            <w:tcW w:w="851" w:type="dxa"/>
-            <w:vMerge w:val="restart"/>
+            <w:tcW w:w="856" w:type="dxa"/>
+            <w:vMerge/>
+            <w:tcBorders>
+              <w:top w:val="single" w:sz="6" w:space="0" w:color="4472C4" w:themeColor="accent1"/>
+              <w:left w:val="single" w:sz="6" w:space="0" w:color="4472C4" w:themeColor="accent1"/>
+              <w:bottom w:val="single" w:sz="18" w:space="0" w:color="4472C4" w:themeColor="accent1"/>
+              <w:right w:val="single" w:sz="6" w:space="0" w:color="4472C4" w:themeColor="accent1"/>
+            </w:tcBorders>
+            <w:shd w:val="clear" w:color="auto" w:fill="DEEAF6" w:themeFill="accent5" w:themeFillTint="33"/>
+            <w:vAlign w:val="center"/>
+          </w:tcPr>
+          <w:p>
+            <w:pPr>
+              <w:jc w:val="center"/>
+              <w:rPr>
+                <w:b/>
+                <w:bCs/>
+                <w:szCs w:val="28"/>
+              </w:rPr>
+            </w:pPr>
+          </w:p>
+        </w:tc>
+        <w:tc>
+          <w:tcPr>
+            <w:tcW w:w="877" w:type="dxa"/>
+            <w:vMerge/>
             <w:tcBorders>
               <w:top w:val="single" w:sz="18" w:space="0" w:color="4472C4" w:themeColor="accent1"/>
-              <w:left w:val="single" w:sz="6" w:space="0" w:color="ED7D31" w:themeColor="accent2"/>
-              <w:bottom w:val="single" w:sz="18" w:space="0" w:color="C45911" w:themeColor="accent2" w:themeShade="BF"/>
-              <w:right w:val="single" w:sz="6" w:space="0" w:color="ED7D31" w:themeColor="accent2"/>
-            </w:tcBorders>
-            <w:shd w:val="clear" w:color="auto" w:fill="FBE4D5" w:themeFill="accent2" w:themeFillTint="33"/>
-            <w:textDirection w:val="btLr"/>
-            <w:vAlign w:val="center"/>
-          </w:tcPr>
-          <w:p>
-            <w:pPr>
-              <w:ind w:left="113" w:right="113"/>
-              <w:jc w:val="center"/>
-              <w:rPr>
-                <w:b/>
-                <w:bCs/>
-                <w:szCs w:val="28"/>
-                <w:lang w:val="el-GR"/>
-              </w:rPr>
-            </w:pPr>
-            <w:r>
-              <w:rPr>
-                <w:b/>
-                <w:bCs/>
-                <w:szCs w:val="28"/>
-                <w:lang w:val="el-GR"/>
-              </w:rPr>
-              <w:t>Θυλικός</w:t>
-            </w:r>
-          </w:p>
-        </w:tc>
-        <w:tc>
-          <w:tcPr>
-            <w:tcW w:w="850" w:type="dxa"/>
-            <w:tcBorders>
-              <w:top w:val="single" w:sz="18" w:space="0" w:color="2F5496" w:themeColor="accent1" w:themeShade="BF"/>
-              <w:left w:val="single" w:sz="6" w:space="0" w:color="ED7D31" w:themeColor="accent2"/>
-              <w:bottom w:val="single" w:sz="6" w:space="0" w:color="FFC000" w:themeColor="accent4"/>
-              <w:right w:val="single" w:sz="18" w:space="0" w:color="C45911" w:themeColor="accent2" w:themeShade="BF"/>
-            </w:tcBorders>
-            <w:shd w:val="clear" w:color="auto" w:fill="FBE4D5" w:themeFill="accent2" w:themeFillTint="33"/>
-            <w:vAlign w:val="center"/>
-          </w:tcPr>
-          <w:p>
-            <w:pPr>
-              <w:jc w:val="center"/>
-              <w:rPr>
-                <w:b/>
-                <w:bCs/>
-                <w:szCs w:val="28"/>
-                <w:lang w:val="el-GR"/>
-              </w:rPr>
-            </w:pPr>
-            <w:r>
-              <w:rPr>
-                <w:b/>
-                <w:bCs/>
-                <w:szCs w:val="28"/>
-                <w:lang w:val="el-GR"/>
-              </w:rPr>
-              <w:t>Θ1</w:t>
-            </w:r>
-          </w:p>
-        </w:tc>
-        <w:tc>
-          <w:tcPr>
-            <w:tcW w:w="3667" w:type="dxa"/>
-            <w:gridSpan w:val="2"/>
-            <w:vMerge w:val="restart"/>
-            <w:tcBorders>
-              <w:top w:val="single" w:sz="18" w:space="0" w:color="4472C4" w:themeColor="accent1"/>
-              <w:left w:val="single" w:sz="18" w:space="0" w:color="C45911" w:themeColor="accent2" w:themeShade="BF"/>
-              <w:bottom w:val="single" w:sz="6" w:space="0" w:color="ED7D31" w:themeColor="accent2"/>
-              <w:right w:val="single" w:sz="6" w:space="0" w:color="ED7D31" w:themeColor="accent2"/>
-            </w:tcBorders>
-            <w:shd w:val="clear" w:color="auto" w:fill="FBE4D5" w:themeFill="accent2" w:themeFillTint="33"/>
-            <w:vAlign w:val="center"/>
-          </w:tcPr>
-          <w:p>
-            <w:pPr>
-              <w:pStyle w:val="Normal-Tabla"/>
-            </w:pPr>
-            <w:r>
-              <w:t>-α</w:t>
-            </w:r>
-          </w:p>
-        </w:tc>
-        <w:tc>
-          <w:tcPr>
-            <w:tcW w:w="1217" w:type="dxa"/>
-            <w:tcBorders>
-              <w:top w:val="single" w:sz="18" w:space="0" w:color="4472C4" w:themeColor="accent1"/>
-              <w:left w:val="single" w:sz="6" w:space="0" w:color="ED7D31" w:themeColor="accent2"/>
-              <w:bottom w:val="single" w:sz="6" w:space="0" w:color="ED7D31" w:themeColor="accent2"/>
-              <w:right w:val="single" w:sz="6" w:space="0" w:color="ED7D31" w:themeColor="accent2"/>
-            </w:tcBorders>
-            <w:shd w:val="clear" w:color="auto" w:fill="FBE4D5" w:themeFill="accent2" w:themeFillTint="33"/>
-            <w:vAlign w:val="center"/>
-          </w:tcPr>
-          <w:p>
-            <w:pPr>
-              <w:pStyle w:val="Normal-Tabla"/>
-            </w:pPr>
-            <w:r>
-              <w:t>-ε</w:t>
+              <w:left w:val="single" w:sz="6" w:space="0" w:color="4472C4" w:themeColor="accent1"/>
+              <w:bottom w:val="single" w:sz="18" w:space="0" w:color="2F5496" w:themeColor="accent1" w:themeShade="BF"/>
+              <w:right w:val="single" w:sz="18" w:space="0" w:color="2F5496" w:themeColor="accent1" w:themeShade="BF"/>
+            </w:tcBorders>
+            <w:shd w:val="clear" w:color="auto" w:fill="DEEAF6" w:themeFill="accent5" w:themeFillTint="33"/>
+            <w:vAlign w:val="center"/>
+          </w:tcPr>
+          <w:p>
+            <w:pPr>
+              <w:jc w:val="center"/>
+              <w:rPr>
+                <w:b/>
+                <w:bCs/>
+                <w:szCs w:val="28"/>
+                <w:lang w:val="el-GR"/>
+              </w:rPr>
+            </w:pPr>
+          </w:p>
+        </w:tc>
+        <w:tc>
+          <w:tcPr>
+            <w:tcW w:w="1641" w:type="dxa"/>
+            <w:tcBorders>
+              <w:top w:val="single" w:sz="6" w:space="0" w:color="4472C4" w:themeColor="accent1"/>
+              <w:left w:val="single" w:sz="18" w:space="0" w:color="2F5496" w:themeColor="accent1" w:themeShade="BF"/>
+              <w:bottom w:val="single" w:sz="18" w:space="0" w:color="4472C4" w:themeColor="accent1"/>
+              <w:right w:val="single" w:sz="6" w:space="0" w:color="4472C4" w:themeColor="accent1"/>
+            </w:tcBorders>
+            <w:shd w:val="clear" w:color="auto" w:fill="DEEAF6" w:themeFill="accent5" w:themeFillTint="33"/>
+            <w:vAlign w:val="center"/>
+          </w:tcPr>
+          <w:p>
+            <w:pPr>
+              <w:pStyle w:val="Normal-Tabla"/>
+            </w:pPr>
+            <w:r>
+              <w:t>κούε</w:t>
+            </w:r>
+          </w:p>
+        </w:tc>
+        <w:tc>
+          <w:tcPr>
+            <w:tcW w:w="2128" w:type="dxa"/>
+            <w:tcBorders>
+              <w:top w:val="single" w:sz="6" w:space="0" w:color="4472C4" w:themeColor="accent1"/>
+              <w:left w:val="single" w:sz="6" w:space="0" w:color="4472C4" w:themeColor="accent1"/>
+              <w:bottom w:val="single" w:sz="18" w:space="0" w:color="4472C4" w:themeColor="accent1"/>
+              <w:right w:val="single" w:sz="6" w:space="0" w:color="4472C4" w:themeColor="accent1"/>
+            </w:tcBorders>
+            <w:shd w:val="clear" w:color="auto" w:fill="DEEAF6" w:themeFill="accent5" w:themeFillTint="33"/>
+            <w:vAlign w:val="center"/>
+          </w:tcPr>
+          <w:p>
+            <w:pPr>
+              <w:pStyle w:val="Normal-Tabla"/>
+            </w:pPr>
+            <w:r>
+              <w:t>κουνέ</w:t>
+            </w:r>
+          </w:p>
+        </w:tc>
+        <w:tc>
+          <w:tcPr>
+            <w:tcW w:w="2145" w:type="dxa"/>
+            <w:tcBorders>
+              <w:top w:val="single" w:sz="6" w:space="0" w:color="4472C4" w:themeColor="accent1"/>
+              <w:left w:val="single" w:sz="6" w:space="0" w:color="4472C4" w:themeColor="accent1"/>
+              <w:bottom w:val="single" w:sz="18" w:space="0" w:color="4472C4" w:themeColor="accent1"/>
+              <w:right w:val="single" w:sz="6" w:space="0" w:color="4472C4" w:themeColor="accent1"/>
+            </w:tcBorders>
+            <w:shd w:val="clear" w:color="auto" w:fill="DEEAF6" w:themeFill="accent5" w:themeFillTint="33"/>
+            <w:vAlign w:val="center"/>
+          </w:tcPr>
+          <w:p>
+            <w:pPr>
+              <w:pStyle w:val="Normal-Tabla"/>
+            </w:pPr>
+            <w:r>
+              <w:t>κούν̇οι</w:t>
             </w:r>
           </w:p>
         </w:tc>
@@ -3478,35 +3551,47 @@
         </w:trPr>
         <w:tc>
           <w:tcPr>
-            <w:tcW w:w="851" w:type="dxa"/>
-            <w:vMerge/>
-            <w:tcBorders>
-              <w:top w:val="single" w:sz="6" w:space="0" w:color="ED7D31" w:themeColor="accent2"/>
+            <w:tcW w:w="856" w:type="dxa"/>
+            <w:vMerge w:val="restart"/>
+            <w:tcBorders>
+              <w:top w:val="single" w:sz="18" w:space="0" w:color="4472C4" w:themeColor="accent1"/>
               <w:left w:val="single" w:sz="6" w:space="0" w:color="ED7D31" w:themeColor="accent2"/>
               <w:bottom w:val="single" w:sz="18" w:space="0" w:color="C45911" w:themeColor="accent2" w:themeShade="BF"/>
               <w:right w:val="single" w:sz="6" w:space="0" w:color="ED7D31" w:themeColor="accent2"/>
             </w:tcBorders>
             <w:shd w:val="clear" w:color="auto" w:fill="FBE4D5" w:themeFill="accent2" w:themeFillTint="33"/>
-            <w:vAlign w:val="center"/>
-          </w:tcPr>
-          <w:p>
-            <w:pPr>
-              <w:jc w:val="center"/>
-              <w:rPr>
-                <w:b/>
-                <w:bCs/>
-                <w:szCs w:val="28"/>
-              </w:rPr>
-            </w:pPr>
-          </w:p>
-        </w:tc>
-        <w:tc>
-          <w:tcPr>
-            <w:tcW w:w="850" w:type="dxa"/>
-            <w:tcBorders>
-              <w:top w:val="single" w:sz="6" w:space="0" w:color="FFC000" w:themeColor="accent4"/>
+            <w:textDirection w:val="btLr"/>
+            <w:vAlign w:val="center"/>
+          </w:tcPr>
+          <w:p>
+            <w:pPr>
+              <w:ind w:left="113" w:right="113"/>
+              <w:jc w:val="center"/>
+              <w:rPr>
+                <w:b/>
+                <w:bCs/>
+                <w:szCs w:val="28"/>
+                <w:lang w:val="el-GR"/>
+              </w:rPr>
+            </w:pPr>
+            <w:r>
+              <w:rPr>
+                <w:b/>
+                <w:bCs/>
+                <w:szCs w:val="28"/>
+                <w:lang w:val="el-GR"/>
+              </w:rPr>
+              <w:t>Θυλικός</w:t>
+            </w:r>
+          </w:p>
+        </w:tc>
+        <w:tc>
+          <w:tcPr>
+            <w:tcW w:w="877" w:type="dxa"/>
+            <w:tcBorders>
+              <w:top w:val="single" w:sz="18" w:space="0" w:color="2F5496" w:themeColor="accent1" w:themeShade="BF"/>
               <w:left w:val="single" w:sz="6" w:space="0" w:color="ED7D31" w:themeColor="accent2"/>
-              <w:bottom w:val="single" w:sz="6" w:space="0" w:color="ED7D31" w:themeColor="accent2"/>
+              <w:bottom w:val="single" w:sz="6" w:space="0" w:color="FFC000" w:themeColor="accent4"/>
               <w:right w:val="single" w:sz="18" w:space="0" w:color="C45911" w:themeColor="accent2" w:themeShade="BF"/>
             </w:tcBorders>
             <w:shd w:val="clear" w:color="auto" w:fill="FBE4D5" w:themeFill="accent2" w:themeFillTint="33"/>
@@ -3529,17 +3614,17 @@
                 <w:szCs w:val="28"/>
                 <w:lang w:val="el-GR"/>
               </w:rPr>
-              <w:t>Θ2</w:t>
-            </w:r>
-          </w:p>
-        </w:tc>
-        <w:tc>
-          <w:tcPr>
-            <w:tcW w:w="3667" w:type="dxa"/>
+              <w:t>Θ1</w:t>
+            </w:r>
+          </w:p>
+        </w:tc>
+        <w:tc>
+          <w:tcPr>
+            <w:tcW w:w="3769" w:type="dxa"/>
             <w:gridSpan w:val="2"/>
-            <w:vMerge/>
-            <w:tcBorders>
-              <w:top w:val="single" w:sz="6" w:space="0" w:color="ED7D31" w:themeColor="accent2"/>
+            <w:vMerge w:val="restart"/>
+            <w:tcBorders>
+              <w:top w:val="single" w:sz="18" w:space="0" w:color="4472C4" w:themeColor="accent1"/>
               <w:left w:val="single" w:sz="18" w:space="0" w:color="C45911" w:themeColor="accent2" w:themeShade="BF"/>
               <w:bottom w:val="single" w:sz="6" w:space="0" w:color="ED7D31" w:themeColor="accent2"/>
               <w:right w:val="single" w:sz="6" w:space="0" w:color="ED7D31" w:themeColor="accent2"/>
@@ -3551,13 +3636,16 @@
             <w:pPr>
               <w:pStyle w:val="Normal-Tabla"/>
             </w:pPr>
-          </w:p>
-        </w:tc>
-        <w:tc>
-          <w:tcPr>
-            <w:tcW w:w="1217" w:type="dxa"/>
-            <w:tcBorders>
-              <w:top w:val="single" w:sz="6" w:space="0" w:color="ED7D31" w:themeColor="accent2"/>
+            <w:r>
+              <w:t>-α</w:t>
+            </w:r>
+          </w:p>
+        </w:tc>
+        <w:tc>
+          <w:tcPr>
+            <w:tcW w:w="2145" w:type="dxa"/>
+            <w:tcBorders>
+              <w:top w:val="single" w:sz="18" w:space="0" w:color="4472C4" w:themeColor="accent1"/>
               <w:left w:val="single" w:sz="6" w:space="0" w:color="ED7D31" w:themeColor="accent2"/>
               <w:bottom w:val="single" w:sz="6" w:space="0" w:color="ED7D31" w:themeColor="accent2"/>
               <w:right w:val="single" w:sz="6" w:space="0" w:color="ED7D31" w:themeColor="accent2"/>
@@ -3570,7 +3658,7 @@
               <w:pStyle w:val="Normal-Tabla"/>
             </w:pPr>
             <w:r>
-              <w:t>-λε</w:t>
+              <w:t>-ε</w:t>
             </w:r>
           </w:p>
         </w:tc>
@@ -3581,7 +3669,7 @@
         </w:trPr>
         <w:tc>
           <w:tcPr>
-            <w:tcW w:w="851" w:type="dxa"/>
+            <w:tcW w:w="856" w:type="dxa"/>
             <w:vMerge/>
             <w:tcBorders>
               <w:top w:val="single" w:sz="6" w:space="0" w:color="ED7D31" w:themeColor="accent2"/>
@@ -3605,9 +3693,9 @@
         </w:tc>
         <w:tc>
           <w:tcPr>
-            <w:tcW w:w="850" w:type="dxa"/>
-            <w:tcBorders>
-              <w:top w:val="single" w:sz="6" w:space="0" w:color="ED7D31" w:themeColor="accent2"/>
+            <w:tcW w:w="877" w:type="dxa"/>
+            <w:tcBorders>
+              <w:top w:val="single" w:sz="6" w:space="0" w:color="FFC000" w:themeColor="accent4"/>
               <w:left w:val="single" w:sz="6" w:space="0" w:color="ED7D31" w:themeColor="accent2"/>
               <w:bottom w:val="single" w:sz="6" w:space="0" w:color="ED7D31" w:themeColor="accent2"/>
               <w:right w:val="single" w:sz="18" w:space="0" w:color="C45911" w:themeColor="accent2" w:themeShade="BF"/>
@@ -3632,13 +3720,13 @@
                 <w:szCs w:val="28"/>
                 <w:lang w:val="el-GR"/>
               </w:rPr>
-              <w:t>Θ4</w:t>
-            </w:r>
-          </w:p>
-        </w:tc>
-        <w:tc>
-          <w:tcPr>
-            <w:tcW w:w="3667" w:type="dxa"/>
+              <w:t>Θ2</w:t>
+            </w:r>
+          </w:p>
+        </w:tc>
+        <w:tc>
+          <w:tcPr>
+            <w:tcW w:w="3769" w:type="dxa"/>
             <w:gridSpan w:val="2"/>
             <w:vMerge/>
             <w:tcBorders>
@@ -3658,7 +3746,7 @@
         </w:tc>
         <w:tc>
           <w:tcPr>
-            <w:tcW w:w="1217" w:type="dxa"/>
+            <w:tcW w:w="2145" w:type="dxa"/>
             <w:tcBorders>
               <w:top w:val="single" w:sz="6" w:space="0" w:color="ED7D31" w:themeColor="accent2"/>
               <w:left w:val="single" w:sz="6" w:space="0" w:color="ED7D31" w:themeColor="accent2"/>
@@ -3673,7 +3761,7 @@
               <w:pStyle w:val="Normal-Tabla"/>
             </w:pPr>
             <w:r>
-              <w:t>-αδε</w:t>
+              <w:t>-λε</w:t>
             </w:r>
           </w:p>
         </w:tc>
@@ -3684,7 +3772,7 @@
         </w:trPr>
         <w:tc>
           <w:tcPr>
-            <w:tcW w:w="851" w:type="dxa"/>
+            <w:tcW w:w="856" w:type="dxa"/>
             <w:vMerge/>
             <w:tcBorders>
               <w:top w:val="single" w:sz="6" w:space="0" w:color="ED7D31" w:themeColor="accent2"/>
@@ -3708,7 +3796,7 @@
         </w:tc>
         <w:tc>
           <w:tcPr>
-            <w:tcW w:w="850" w:type="dxa"/>
+            <w:tcW w:w="877" w:type="dxa"/>
             <w:tcBorders>
               <w:top w:val="single" w:sz="6" w:space="0" w:color="ED7D31" w:themeColor="accent2"/>
               <w:left w:val="single" w:sz="6" w:space="0" w:color="ED7D31" w:themeColor="accent2"/>
@@ -3735,14 +3823,15 @@
                 <w:szCs w:val="28"/>
                 <w:lang w:val="el-GR"/>
               </w:rPr>
-              <w:t>Θ3</w:t>
-            </w:r>
-          </w:p>
-        </w:tc>
-        <w:tc>
-          <w:tcPr>
-            <w:tcW w:w="3667" w:type="dxa"/>
+              <w:t>Θ4</w:t>
+            </w:r>
+          </w:p>
+        </w:tc>
+        <w:tc>
+          <w:tcPr>
+            <w:tcW w:w="3769" w:type="dxa"/>
             <w:gridSpan w:val="2"/>
+            <w:vMerge/>
             <w:tcBorders>
               <w:top w:val="single" w:sz="6" w:space="0" w:color="ED7D31" w:themeColor="accent2"/>
               <w:left w:val="single" w:sz="18" w:space="0" w:color="C45911" w:themeColor="accent2" w:themeShade="BF"/>
@@ -3755,26 +3844,12 @@
           <w:p>
             <w:pPr>
               <w:pStyle w:val="Normal-Tabla"/>
-              <w:rPr>
-                <w:vertAlign w:val="superscript"/>
-                <w:lang w:val="es-ES_tradnl"/>
-              </w:rPr>
-            </w:pPr>
-            <w:r>
-              <w:t>-ά</w:t>
-            </w:r>
-            <w:r>
-              <w:rPr>
-                <w:vertAlign w:val="superscript"/>
-                <w:lang w:val="es-ES_tradnl"/>
-              </w:rPr>
-              <w:t>1</w:t>
-            </w:r>
-          </w:p>
-        </w:tc>
-        <w:tc>
-          <w:tcPr>
-            <w:tcW w:w="1217" w:type="dxa"/>
+            </w:pPr>
+          </w:p>
+        </w:tc>
+        <w:tc>
+          <w:tcPr>
+            <w:tcW w:w="2145" w:type="dxa"/>
             <w:tcBorders>
               <w:top w:val="single" w:sz="6" w:space="0" w:color="ED7D31" w:themeColor="accent2"/>
               <w:left w:val="single" w:sz="6" w:space="0" w:color="ED7D31" w:themeColor="accent2"/>
@@ -3787,20 +3862,9 @@
           <w:p>
             <w:pPr>
               <w:pStyle w:val="Normal-Tabla"/>
-              <w:rPr>
-                <w:vertAlign w:val="superscript"/>
-                <w:lang w:val="es-ES_tradnl"/>
-              </w:rPr>
-            </w:pPr>
-            <w:r>
-              <w:t>-άε</w:t>
-            </w:r>
-            <w:r>
-              <w:rPr>
-                <w:vertAlign w:val="superscript"/>
-                <w:lang w:val="es-ES_tradnl"/>
-              </w:rPr>
-              <w:t>1</w:t>
+            </w:pPr>
+            <w:r>
+              <w:t>-αδε</w:t>
             </w:r>
           </w:p>
         </w:tc>
@@ -3811,7 +3875,7 @@
         </w:trPr>
         <w:tc>
           <w:tcPr>
-            <w:tcW w:w="851" w:type="dxa"/>
+            <w:tcW w:w="856" w:type="dxa"/>
             <w:vMerge/>
             <w:tcBorders>
               <w:top w:val="single" w:sz="6" w:space="0" w:color="ED7D31" w:themeColor="accent2"/>
@@ -3835,7 +3899,7 @@
         </w:tc>
         <w:tc>
           <w:tcPr>
-            <w:tcW w:w="850" w:type="dxa"/>
+            <w:tcW w:w="877" w:type="dxa"/>
             <w:tcBorders>
               <w:top w:val="single" w:sz="6" w:space="0" w:color="ED7D31" w:themeColor="accent2"/>
               <w:left w:val="single" w:sz="6" w:space="0" w:color="ED7D31" w:themeColor="accent2"/>
@@ -3862,15 +3926,14 @@
                 <w:szCs w:val="28"/>
                 <w:lang w:val="el-GR"/>
               </w:rPr>
-              <w:t>Θ1</w:t>
-            </w:r>
-          </w:p>
-        </w:tc>
-        <w:tc>
-          <w:tcPr>
-            <w:tcW w:w="3667" w:type="dxa"/>
+              <w:t>Θ3</w:t>
+            </w:r>
+          </w:p>
+        </w:tc>
+        <w:tc>
+          <w:tcPr>
+            <w:tcW w:w="3769" w:type="dxa"/>
             <w:gridSpan w:val="2"/>
-            <w:vMerge w:val="restart"/>
             <w:tcBorders>
               <w:top w:val="single" w:sz="6" w:space="0" w:color="ED7D31" w:themeColor="accent2"/>
               <w:left w:val="single" w:sz="18" w:space="0" w:color="C45911" w:themeColor="accent2" w:themeShade="BF"/>
@@ -3883,15 +3946,26 @@
           <w:p>
             <w:pPr>
               <w:pStyle w:val="Normal-Tabla"/>
-            </w:pPr>
-            <w:r>
-              <w:t>-η</w:t>
-            </w:r>
-          </w:p>
-        </w:tc>
-        <w:tc>
-          <w:tcPr>
-            <w:tcW w:w="1217" w:type="dxa"/>
+              <w:rPr>
+                <w:vertAlign w:val="superscript"/>
+                <w:lang w:val="es-ES_tradnl"/>
+              </w:rPr>
+            </w:pPr>
+            <w:r>
+              <w:t>-ά</w:t>
+            </w:r>
+            <w:r>
+              <w:rPr>
+                <w:vertAlign w:val="superscript"/>
+                <w:lang w:val="es-ES_tradnl"/>
+              </w:rPr>
+              <w:t>1</w:t>
+            </w:r>
+          </w:p>
+        </w:tc>
+        <w:tc>
+          <w:tcPr>
+            <w:tcW w:w="2145" w:type="dxa"/>
             <w:tcBorders>
               <w:top w:val="single" w:sz="6" w:space="0" w:color="ED7D31" w:themeColor="accent2"/>
               <w:left w:val="single" w:sz="6" w:space="0" w:color="ED7D31" w:themeColor="accent2"/>
@@ -3904,9 +3978,20 @@
           <w:p>
             <w:pPr>
               <w:pStyle w:val="Normal-Tabla"/>
-            </w:pPr>
-            <w:r>
-              <w:t>-ε</w:t>
+              <w:rPr>
+                <w:vertAlign w:val="superscript"/>
+                <w:lang w:val="es-ES_tradnl"/>
+              </w:rPr>
+            </w:pPr>
+            <w:r>
+              <w:t>-άε</w:t>
+            </w:r>
+            <w:r>
+              <w:rPr>
+                <w:vertAlign w:val="superscript"/>
+                <w:lang w:val="es-ES_tradnl"/>
+              </w:rPr>
+              <w:t>1</w:t>
             </w:r>
           </w:p>
         </w:tc>
@@ -3917,7 +4002,7 @@
         </w:trPr>
         <w:tc>
           <w:tcPr>
-            <w:tcW w:w="851" w:type="dxa"/>
+            <w:tcW w:w="856" w:type="dxa"/>
             <w:vMerge/>
             <w:tcBorders>
               <w:top w:val="single" w:sz="6" w:space="0" w:color="ED7D31" w:themeColor="accent2"/>
@@ -3941,7 +4026,7 @@
         </w:tc>
         <w:tc>
           <w:tcPr>
-            <w:tcW w:w="850" w:type="dxa"/>
+            <w:tcW w:w="877" w:type="dxa"/>
             <w:tcBorders>
               <w:top w:val="single" w:sz="6" w:space="0" w:color="ED7D31" w:themeColor="accent2"/>
               <w:left w:val="single" w:sz="6" w:space="0" w:color="ED7D31" w:themeColor="accent2"/>
@@ -3968,15 +4053,15 @@
                 <w:szCs w:val="28"/>
                 <w:lang w:val="el-GR"/>
               </w:rPr>
-              <w:t>Θ4</w:t>
-            </w:r>
-          </w:p>
-        </w:tc>
-        <w:tc>
-          <w:tcPr>
-            <w:tcW w:w="3667" w:type="dxa"/>
+              <w:t>Θ1</w:t>
+            </w:r>
+          </w:p>
+        </w:tc>
+        <w:tc>
+          <w:tcPr>
+            <w:tcW w:w="3769" w:type="dxa"/>
             <w:gridSpan w:val="2"/>
-            <w:vMerge/>
+            <w:vMerge w:val="restart"/>
             <w:tcBorders>
               <w:top w:val="single" w:sz="6" w:space="0" w:color="ED7D31" w:themeColor="accent2"/>
               <w:left w:val="single" w:sz="18" w:space="0" w:color="C45911" w:themeColor="accent2" w:themeShade="BF"/>
@@ -3990,11 +4075,14 @@
             <w:pPr>
               <w:pStyle w:val="Normal-Tabla"/>
             </w:pPr>
-          </w:p>
-        </w:tc>
-        <w:tc>
-          <w:tcPr>
-            <w:tcW w:w="1217" w:type="dxa"/>
+            <w:r>
+              <w:t>-η</w:t>
+            </w:r>
+          </w:p>
+        </w:tc>
+        <w:tc>
+          <w:tcPr>
+            <w:tcW w:w="2145" w:type="dxa"/>
             <w:tcBorders>
               <w:top w:val="single" w:sz="6" w:space="0" w:color="ED7D31" w:themeColor="accent2"/>
               <w:left w:val="single" w:sz="6" w:space="0" w:color="ED7D31" w:themeColor="accent2"/>
@@ -4009,7 +4097,7 @@
               <w:pStyle w:val="Normal-Tabla"/>
             </w:pPr>
             <w:r>
-              <w:t>-αδε</w:t>
+              <w:t>-ε</w:t>
             </w:r>
           </w:p>
         </w:tc>
@@ -4020,7 +4108,7 @@
         </w:trPr>
         <w:tc>
           <w:tcPr>
-            <w:tcW w:w="851" w:type="dxa"/>
+            <w:tcW w:w="856" w:type="dxa"/>
             <w:vMerge/>
             <w:tcBorders>
               <w:top w:val="single" w:sz="6" w:space="0" w:color="ED7D31" w:themeColor="accent2"/>
@@ -4044,7 +4132,7 @@
         </w:tc>
         <w:tc>
           <w:tcPr>
-            <w:tcW w:w="850" w:type="dxa"/>
+            <w:tcW w:w="877" w:type="dxa"/>
             <w:tcBorders>
               <w:top w:val="single" w:sz="6" w:space="0" w:color="ED7D31" w:themeColor="accent2"/>
               <w:left w:val="single" w:sz="6" w:space="0" w:color="ED7D31" w:themeColor="accent2"/>
@@ -4071,14 +4159,15 @@
                 <w:szCs w:val="28"/>
                 <w:lang w:val="el-GR"/>
               </w:rPr>
-              <w:t>Θ5</w:t>
-            </w:r>
-          </w:p>
-        </w:tc>
-        <w:tc>
-          <w:tcPr>
-            <w:tcW w:w="3667" w:type="dxa"/>
+              <w:t>Θ4</w:t>
+            </w:r>
+          </w:p>
+        </w:tc>
+        <w:tc>
+          <w:tcPr>
+            <w:tcW w:w="3769" w:type="dxa"/>
             <w:gridSpan w:val="2"/>
+            <w:vMerge/>
             <w:tcBorders>
               <w:top w:val="single" w:sz="6" w:space="0" w:color="ED7D31" w:themeColor="accent2"/>
               <w:left w:val="single" w:sz="18" w:space="0" w:color="C45911" w:themeColor="accent2" w:themeShade="BF"/>
@@ -4092,14 +4181,11 @@
             <w:pPr>
               <w:pStyle w:val="Normal-Tabla"/>
             </w:pPr>
-            <w:r>
-              <w:t>-ου</w:t>
-            </w:r>
-          </w:p>
-        </w:tc>
-        <w:tc>
-          <w:tcPr>
-            <w:tcW w:w="1217" w:type="dxa"/>
+          </w:p>
+        </w:tc>
+        <w:tc>
+          <w:tcPr>
+            <w:tcW w:w="2145" w:type="dxa"/>
             <w:tcBorders>
               <w:top w:val="single" w:sz="6" w:space="0" w:color="ED7D31" w:themeColor="accent2"/>
               <w:left w:val="single" w:sz="6" w:space="0" w:color="ED7D31" w:themeColor="accent2"/>
@@ -4114,7 +4200,7 @@
               <w:pStyle w:val="Normal-Tabla"/>
             </w:pPr>
             <w:r>
-              <w:t>-ουδε</w:t>
+              <w:t>-αδε</w:t>
             </w:r>
           </w:p>
         </w:tc>
@@ -4125,7 +4211,7 @@
         </w:trPr>
         <w:tc>
           <w:tcPr>
-            <w:tcW w:w="851" w:type="dxa"/>
+            <w:tcW w:w="856" w:type="dxa"/>
             <w:vMerge/>
             <w:tcBorders>
               <w:top w:val="single" w:sz="6" w:space="0" w:color="ED7D31" w:themeColor="accent2"/>
@@ -4149,12 +4235,11 @@
         </w:tc>
         <w:tc>
           <w:tcPr>
-            <w:tcW w:w="850" w:type="dxa"/>
-            <w:vMerge w:val="restart"/>
+            <w:tcW w:w="877" w:type="dxa"/>
             <w:tcBorders>
               <w:top w:val="single" w:sz="6" w:space="0" w:color="ED7D31" w:themeColor="accent2"/>
               <w:left w:val="single" w:sz="6" w:space="0" w:color="ED7D31" w:themeColor="accent2"/>
-              <w:bottom w:val="single" w:sz="18" w:space="0" w:color="C45911" w:themeColor="accent2" w:themeShade="BF"/>
+              <w:bottom w:val="single" w:sz="6" w:space="0" w:color="ED7D31" w:themeColor="accent2"/>
               <w:right w:val="single" w:sz="18" w:space="0" w:color="C45911" w:themeColor="accent2" w:themeShade="BF"/>
             </w:tcBorders>
             <w:shd w:val="clear" w:color="auto" w:fill="FBE4D5" w:themeFill="accent2" w:themeFillTint="33"/>
@@ -4177,13 +4262,14 @@
                 <w:szCs w:val="28"/>
                 <w:lang w:val="el-GR"/>
               </w:rPr>
-              <w:t>Αν.</w:t>
-            </w:r>
-          </w:p>
-        </w:tc>
-        <w:tc>
-          <w:tcPr>
-            <w:tcW w:w="1539" w:type="dxa"/>
+              <w:t>Θ5</w:t>
+            </w:r>
+          </w:p>
+        </w:tc>
+        <w:tc>
+          <w:tcPr>
+            <w:tcW w:w="3769" w:type="dxa"/>
+            <w:gridSpan w:val="2"/>
             <w:tcBorders>
               <w:top w:val="single" w:sz="6" w:space="0" w:color="ED7D31" w:themeColor="accent2"/>
               <w:left w:val="single" w:sz="18" w:space="0" w:color="C45911" w:themeColor="accent2" w:themeShade="BF"/>
@@ -4198,13 +4284,13 @@
               <w:pStyle w:val="Normal-Tabla"/>
             </w:pPr>
             <w:r>
-              <w:t>μάτη</w:t>
-            </w:r>
-          </w:p>
-        </w:tc>
-        <w:tc>
-          <w:tcPr>
-            <w:tcW w:w="2128" w:type="dxa"/>
+              <w:t>-ου</w:t>
+            </w:r>
+          </w:p>
+        </w:tc>
+        <w:tc>
+          <w:tcPr>
+            <w:tcW w:w="2145" w:type="dxa"/>
             <w:tcBorders>
               <w:top w:val="single" w:sz="6" w:space="0" w:color="ED7D31" w:themeColor="accent2"/>
               <w:left w:val="single" w:sz="6" w:space="0" w:color="ED7D31" w:themeColor="accent2"/>
@@ -4219,28 +4305,7 @@
               <w:pStyle w:val="Normal-Tabla"/>
             </w:pPr>
             <w:r>
-              <w:t>μάτη / ματερί</w:t>
-            </w:r>
-          </w:p>
-        </w:tc>
-        <w:tc>
-          <w:tcPr>
-            <w:tcW w:w="1217" w:type="dxa"/>
-            <w:tcBorders>
-              <w:top w:val="single" w:sz="6" w:space="0" w:color="ED7D31" w:themeColor="accent2"/>
-              <w:left w:val="single" w:sz="6" w:space="0" w:color="ED7D31" w:themeColor="accent2"/>
-              <w:bottom w:val="single" w:sz="6" w:space="0" w:color="ED7D31" w:themeColor="accent2"/>
-              <w:right w:val="single" w:sz="6" w:space="0" w:color="ED7D31" w:themeColor="accent2"/>
-            </w:tcBorders>
-            <w:shd w:val="clear" w:color="auto" w:fill="FBE4D5" w:themeFill="accent2" w:themeFillTint="33"/>
-            <w:vAlign w:val="center"/>
-          </w:tcPr>
-          <w:p>
-            <w:pPr>
-              <w:pStyle w:val="Normal-Tabla"/>
-            </w:pPr>
-            <w:r>
-              <w:t>ματέρε</w:t>
+              <w:t>-ουδε</w:t>
             </w:r>
           </w:p>
         </w:tc>
@@ -4251,7 +4316,7 @@
         </w:trPr>
         <w:tc>
           <w:tcPr>
-            <w:tcW w:w="851" w:type="dxa"/>
+            <w:tcW w:w="856" w:type="dxa"/>
             <w:vMerge/>
             <w:tcBorders>
               <w:top w:val="single" w:sz="6" w:space="0" w:color="ED7D31" w:themeColor="accent2"/>
@@ -4275,10 +4340,10 @@
         </w:tc>
         <w:tc>
           <w:tcPr>
-            <w:tcW w:w="850" w:type="dxa"/>
-            <w:vMerge/>
-            <w:tcBorders>
-              <w:top w:val="single" w:sz="18" w:space="0" w:color="C45911" w:themeColor="accent2" w:themeShade="BF"/>
+            <w:tcW w:w="877" w:type="dxa"/>
+            <w:vMerge w:val="restart"/>
+            <w:tcBorders>
+              <w:top w:val="single" w:sz="6" w:space="0" w:color="ED7D31" w:themeColor="accent2"/>
               <w:left w:val="single" w:sz="6" w:space="0" w:color="ED7D31" w:themeColor="accent2"/>
               <w:bottom w:val="single" w:sz="18" w:space="0" w:color="C45911" w:themeColor="accent2" w:themeShade="BF"/>
               <w:right w:val="single" w:sz="18" w:space="0" w:color="C45911" w:themeColor="accent2" w:themeShade="BF"/>
@@ -4296,11 +4361,20 @@
                 <w:lang w:val="el-GR"/>
               </w:rPr>
             </w:pPr>
-          </w:p>
-        </w:tc>
-        <w:tc>
-          <w:tcPr>
-            <w:tcW w:w="1539" w:type="dxa"/>
+            <w:r>
+              <w:rPr>
+                <w:b/>
+                <w:bCs/>
+                <w:szCs w:val="28"/>
+                <w:lang w:val="el-GR"/>
+              </w:rPr>
+              <w:t>Αν.</w:t>
+            </w:r>
+          </w:p>
+        </w:tc>
+        <w:tc>
+          <w:tcPr>
+            <w:tcW w:w="1641" w:type="dxa"/>
             <w:tcBorders>
               <w:top w:val="single" w:sz="6" w:space="0" w:color="ED7D31" w:themeColor="accent2"/>
               <w:left w:val="single" w:sz="18" w:space="0" w:color="C45911" w:themeColor="accent2" w:themeShade="BF"/>
@@ -4315,7 +4389,7 @@
               <w:pStyle w:val="Normal-Tabla"/>
             </w:pPr>
             <w:r>
-              <w:t>σάτη</w:t>
+              <w:t>μάτη</w:t>
             </w:r>
           </w:p>
         </w:tc>
@@ -4336,13 +4410,13 @@
               <w:pStyle w:val="Normal-Tabla"/>
             </w:pPr>
             <w:r>
-              <w:t>σάτη / σατερί</w:t>
-            </w:r>
-          </w:p>
-        </w:tc>
-        <w:tc>
-          <w:tcPr>
-            <w:tcW w:w="1217" w:type="dxa"/>
+              <w:t>μάτη / ματερί</w:t>
+            </w:r>
+          </w:p>
+        </w:tc>
+        <w:tc>
+          <w:tcPr>
+            <w:tcW w:w="2145" w:type="dxa"/>
             <w:tcBorders>
               <w:top w:val="single" w:sz="6" w:space="0" w:color="ED7D31" w:themeColor="accent2"/>
               <w:left w:val="single" w:sz="6" w:space="0" w:color="ED7D31" w:themeColor="accent2"/>
@@ -4357,7 +4431,7 @@
               <w:pStyle w:val="Normal-Tabla"/>
             </w:pPr>
             <w:r>
-              <w:t>σατέρε</w:t>
+              <w:t>ματέρε</w:t>
             </w:r>
           </w:p>
         </w:tc>
@@ -4368,7 +4442,7 @@
         </w:trPr>
         <w:tc>
           <w:tcPr>
-            <w:tcW w:w="851" w:type="dxa"/>
+            <w:tcW w:w="856" w:type="dxa"/>
             <w:vMerge/>
             <w:tcBorders>
               <w:top w:val="single" w:sz="6" w:space="0" w:color="ED7D31" w:themeColor="accent2"/>
@@ -4392,7 +4466,7 @@
         </w:tc>
         <w:tc>
           <w:tcPr>
-            <w:tcW w:w="850" w:type="dxa"/>
+            <w:tcW w:w="877" w:type="dxa"/>
             <w:vMerge/>
             <w:tcBorders>
               <w:top w:val="single" w:sz="18" w:space="0" w:color="C45911" w:themeColor="accent2" w:themeShade="BF"/>
@@ -4417,7 +4491,7 @@
         </w:tc>
         <w:tc>
           <w:tcPr>
-            <w:tcW w:w="1539" w:type="dxa"/>
+            <w:tcW w:w="1641" w:type="dxa"/>
             <w:tcBorders>
               <w:top w:val="single" w:sz="6" w:space="0" w:color="ED7D31" w:themeColor="accent2"/>
               <w:left w:val="single" w:sz="18" w:space="0" w:color="C45911" w:themeColor="accent2" w:themeShade="BF"/>
@@ -4432,7 +4506,7 @@
               <w:pStyle w:val="Normal-Tabla"/>
             </w:pPr>
             <w:r>
-              <w:t>άμπελε</w:t>
+              <w:t>σάτη</w:t>
             </w:r>
           </w:p>
         </w:tc>
@@ -4453,22 +4527,13 @@
               <w:pStyle w:val="Normal-Tabla"/>
             </w:pPr>
             <w:r>
-              <w:t>άμπελε /</w:t>
-            </w:r>
-            <w:r>
-              <w:rPr>
-                <w:lang w:val="es-ES_tradnl"/>
-              </w:rPr>
-              <w:t xml:space="preserve"> </w:t>
-            </w:r>
-            <w:r>
-              <w:t>άμπελ̣ή</w:t>
-            </w:r>
-          </w:p>
-        </w:tc>
-        <w:tc>
-          <w:tcPr>
-            <w:tcW w:w="1217" w:type="dxa"/>
+              <w:t>σάτη / σατερί</w:t>
+            </w:r>
+          </w:p>
+        </w:tc>
+        <w:tc>
+          <w:tcPr>
+            <w:tcW w:w="2145" w:type="dxa"/>
             <w:tcBorders>
               <w:top w:val="single" w:sz="6" w:space="0" w:color="ED7D31" w:themeColor="accent2"/>
               <w:left w:val="single" w:sz="6" w:space="0" w:color="ED7D31" w:themeColor="accent2"/>
@@ -4483,7 +4548,7 @@
               <w:pStyle w:val="Normal-Tabla"/>
             </w:pPr>
             <w:r>
-              <w:t>άμπελε</w:t>
+              <w:t>σατέρε</w:t>
             </w:r>
           </w:p>
         </w:tc>
@@ -4494,7 +4559,7 @@
         </w:trPr>
         <w:tc>
           <w:tcPr>
-            <w:tcW w:w="851" w:type="dxa"/>
+            <w:tcW w:w="856" w:type="dxa"/>
             <w:vMerge/>
             <w:tcBorders>
               <w:top w:val="single" w:sz="6" w:space="0" w:color="ED7D31" w:themeColor="accent2"/>
@@ -4518,7 +4583,7 @@
         </w:tc>
         <w:tc>
           <w:tcPr>
-            <w:tcW w:w="850" w:type="dxa"/>
+            <w:tcW w:w="877" w:type="dxa"/>
             <w:vMerge/>
             <w:tcBorders>
               <w:top w:val="single" w:sz="18" w:space="0" w:color="C45911" w:themeColor="accent2" w:themeShade="BF"/>
@@ -4543,12 +4608,11 @@
         </w:tc>
         <w:tc>
           <w:tcPr>
-            <w:tcW w:w="3667" w:type="dxa"/>
-            <w:gridSpan w:val="2"/>
+            <w:tcW w:w="1641" w:type="dxa"/>
             <w:tcBorders>
               <w:top w:val="single" w:sz="6" w:space="0" w:color="ED7D31" w:themeColor="accent2"/>
               <w:left w:val="single" w:sz="18" w:space="0" w:color="C45911" w:themeColor="accent2" w:themeShade="BF"/>
-              <w:bottom w:val="single" w:sz="18" w:space="0" w:color="C45911" w:themeColor="accent2" w:themeShade="BF"/>
+              <w:bottom w:val="single" w:sz="6" w:space="0" w:color="ED7D31" w:themeColor="accent2"/>
               <w:right w:val="single" w:sz="6" w:space="0" w:color="ED7D31" w:themeColor="accent2"/>
             </w:tcBorders>
             <w:shd w:val="clear" w:color="auto" w:fill="FBE4D5" w:themeFill="accent2" w:themeFillTint="33"/>
@@ -4559,17 +4623,17 @@
               <w:pStyle w:val="Normal-Tabla"/>
             </w:pPr>
             <w:r>
-              <w:t>κρόπο</w:t>
-            </w:r>
-          </w:p>
-        </w:tc>
-        <w:tc>
-          <w:tcPr>
-            <w:tcW w:w="1217" w:type="dxa"/>
+              <w:t>άμπελε</w:t>
+            </w:r>
+          </w:p>
+        </w:tc>
+        <w:tc>
+          <w:tcPr>
+            <w:tcW w:w="2128" w:type="dxa"/>
             <w:tcBorders>
               <w:top w:val="single" w:sz="6" w:space="0" w:color="ED7D31" w:themeColor="accent2"/>
               <w:left w:val="single" w:sz="6" w:space="0" w:color="ED7D31" w:themeColor="accent2"/>
-              <w:bottom w:val="single" w:sz="18" w:space="0" w:color="C45911" w:themeColor="accent2" w:themeShade="BF"/>
+              <w:bottom w:val="single" w:sz="6" w:space="0" w:color="ED7D31" w:themeColor="accent2"/>
               <w:right w:val="single" w:sz="6" w:space="0" w:color="ED7D31" w:themeColor="accent2"/>
             </w:tcBorders>
             <w:shd w:val="clear" w:color="auto" w:fill="FBE4D5" w:themeFill="accent2" w:themeFillTint="33"/>
@@ -4580,7 +4644,37 @@
               <w:pStyle w:val="Normal-Tabla"/>
             </w:pPr>
             <w:r>
-              <w:t>κρόπε</w:t>
+              <w:t>άμπελε /</w:t>
+            </w:r>
+            <w:r>
+              <w:rPr>
+                <w:lang w:val="es-ES_tradnl"/>
+              </w:rPr>
+              <w:t xml:space="preserve"> </w:t>
+            </w:r>
+            <w:r>
+              <w:t>άμπελ̣ή</w:t>
+            </w:r>
+          </w:p>
+        </w:tc>
+        <w:tc>
+          <w:tcPr>
+            <w:tcW w:w="2145" w:type="dxa"/>
+            <w:tcBorders>
+              <w:top w:val="single" w:sz="6" w:space="0" w:color="ED7D31" w:themeColor="accent2"/>
+              <w:left w:val="single" w:sz="6" w:space="0" w:color="ED7D31" w:themeColor="accent2"/>
+              <w:bottom w:val="single" w:sz="6" w:space="0" w:color="ED7D31" w:themeColor="accent2"/>
+              <w:right w:val="single" w:sz="6" w:space="0" w:color="ED7D31" w:themeColor="accent2"/>
+            </w:tcBorders>
+            <w:shd w:val="clear" w:color="auto" w:fill="FBE4D5" w:themeFill="accent2" w:themeFillTint="33"/>
+            <w:vAlign w:val="center"/>
+          </w:tcPr>
+          <w:p>
+            <w:pPr>
+              <w:pStyle w:val="Normal-Tabla"/>
+            </w:pPr>
+            <w:r>
+              <w:t>άμπελε</w:t>
             </w:r>
           </w:p>
         </w:tc>
@@ -4591,7 +4685,104 @@
         </w:trPr>
         <w:tc>
           <w:tcPr>
-            <w:tcW w:w="851" w:type="dxa"/>
+            <w:tcW w:w="856" w:type="dxa"/>
+            <w:vMerge/>
+            <w:tcBorders>
+              <w:top w:val="single" w:sz="6" w:space="0" w:color="ED7D31" w:themeColor="accent2"/>
+              <w:left w:val="single" w:sz="6" w:space="0" w:color="ED7D31" w:themeColor="accent2"/>
+              <w:bottom w:val="single" w:sz="18" w:space="0" w:color="C45911" w:themeColor="accent2" w:themeShade="BF"/>
+              <w:right w:val="single" w:sz="6" w:space="0" w:color="ED7D31" w:themeColor="accent2"/>
+            </w:tcBorders>
+            <w:shd w:val="clear" w:color="auto" w:fill="FBE4D5" w:themeFill="accent2" w:themeFillTint="33"/>
+            <w:vAlign w:val="center"/>
+          </w:tcPr>
+          <w:p>
+            <w:pPr>
+              <w:jc w:val="center"/>
+              <w:rPr>
+                <w:b/>
+                <w:bCs/>
+                <w:szCs w:val="28"/>
+              </w:rPr>
+            </w:pPr>
+          </w:p>
+        </w:tc>
+        <w:tc>
+          <w:tcPr>
+            <w:tcW w:w="877" w:type="dxa"/>
+            <w:vMerge/>
+            <w:tcBorders>
+              <w:top w:val="single" w:sz="18" w:space="0" w:color="C45911" w:themeColor="accent2" w:themeShade="BF"/>
+              <w:left w:val="single" w:sz="6" w:space="0" w:color="ED7D31" w:themeColor="accent2"/>
+              <w:bottom w:val="single" w:sz="18" w:space="0" w:color="C45911" w:themeColor="accent2" w:themeShade="BF"/>
+              <w:right w:val="single" w:sz="18" w:space="0" w:color="C45911" w:themeColor="accent2" w:themeShade="BF"/>
+            </w:tcBorders>
+            <w:shd w:val="clear" w:color="auto" w:fill="FBE4D5" w:themeFill="accent2" w:themeFillTint="33"/>
+            <w:vAlign w:val="center"/>
+          </w:tcPr>
+          <w:p>
+            <w:pPr>
+              <w:jc w:val="center"/>
+              <w:rPr>
+                <w:b/>
+                <w:bCs/>
+                <w:szCs w:val="28"/>
+                <w:lang w:val="el-GR"/>
+              </w:rPr>
+            </w:pPr>
+          </w:p>
+        </w:tc>
+        <w:tc>
+          <w:tcPr>
+            <w:tcW w:w="3769" w:type="dxa"/>
+            <w:gridSpan w:val="2"/>
+            <w:tcBorders>
+              <w:top w:val="single" w:sz="6" w:space="0" w:color="ED7D31" w:themeColor="accent2"/>
+              <w:left w:val="single" w:sz="18" w:space="0" w:color="C45911" w:themeColor="accent2" w:themeShade="BF"/>
+              <w:bottom w:val="single" w:sz="18" w:space="0" w:color="C45911" w:themeColor="accent2" w:themeShade="BF"/>
+              <w:right w:val="single" w:sz="6" w:space="0" w:color="ED7D31" w:themeColor="accent2"/>
+            </w:tcBorders>
+            <w:shd w:val="clear" w:color="auto" w:fill="FBE4D5" w:themeFill="accent2" w:themeFillTint="33"/>
+            <w:vAlign w:val="center"/>
+          </w:tcPr>
+          <w:p>
+            <w:pPr>
+              <w:pStyle w:val="Normal-Tabla"/>
+            </w:pPr>
+            <w:r>
+              <w:t>κρόπο</w:t>
+            </w:r>
+          </w:p>
+        </w:tc>
+        <w:tc>
+          <w:tcPr>
+            <w:tcW w:w="2145" w:type="dxa"/>
+            <w:tcBorders>
+              <w:top w:val="single" w:sz="6" w:space="0" w:color="ED7D31" w:themeColor="accent2"/>
+              <w:left w:val="single" w:sz="6" w:space="0" w:color="ED7D31" w:themeColor="accent2"/>
+              <w:bottom w:val="single" w:sz="18" w:space="0" w:color="C45911" w:themeColor="accent2" w:themeShade="BF"/>
+              <w:right w:val="single" w:sz="6" w:space="0" w:color="ED7D31" w:themeColor="accent2"/>
+            </w:tcBorders>
+            <w:shd w:val="clear" w:color="auto" w:fill="FBE4D5" w:themeFill="accent2" w:themeFillTint="33"/>
+            <w:vAlign w:val="center"/>
+          </w:tcPr>
+          <w:p>
+            <w:pPr>
+              <w:pStyle w:val="Normal-Tabla"/>
+            </w:pPr>
+            <w:r>
+              <w:t>κρόπε</w:t>
+            </w:r>
+          </w:p>
+        </w:tc>
+      </w:tr>
+      <w:tr>
+        <w:trPr>
+          <w:jc w:val="center"/>
+        </w:trPr>
+        <w:tc>
+          <w:tcPr>
+            <w:tcW w:w="856" w:type="dxa"/>
             <w:vMerge w:val="restart"/>
             <w:tcBorders>
               <w:top w:val="single" w:sz="18" w:space="0" w:color="C45911" w:themeColor="accent2" w:themeShade="BF"/>
@@ -4627,7 +4818,7 @@
         </w:tc>
         <w:tc>
           <w:tcPr>
-            <w:tcW w:w="850" w:type="dxa"/>
+            <w:tcW w:w="877" w:type="dxa"/>
             <w:tcBorders>
               <w:top w:val="single" w:sz="18" w:space="0" w:color="C45911" w:themeColor="accent2" w:themeShade="BF"/>
               <w:left w:val="single" w:sz="6" w:space="0" w:color="FFC000" w:themeColor="accent4"/>
@@ -4660,7 +4851,7 @@
         </w:tc>
         <w:tc>
           <w:tcPr>
-            <w:tcW w:w="1539" w:type="dxa"/>
+            <w:tcW w:w="1641" w:type="dxa"/>
             <w:vMerge w:val="restart"/>
             <w:tcBorders>
               <w:top w:val="single" w:sz="18" w:space="0" w:color="C45911" w:themeColor="accent2" w:themeShade="BF"/>
@@ -4703,7 +4894,7 @@
         </w:tc>
         <w:tc>
           <w:tcPr>
-            <w:tcW w:w="1217" w:type="dxa"/>
+            <w:tcW w:w="2145" w:type="dxa"/>
             <w:tcBorders>
               <w:top w:val="single" w:sz="18" w:space="0" w:color="C45911" w:themeColor="accent2" w:themeShade="BF"/>
               <w:left w:val="single" w:sz="6" w:space="0" w:color="FFC000" w:themeColor="accent4"/>
@@ -4730,7 +4921,7 @@
         </w:trPr>
         <w:tc>
           <w:tcPr>
-            <w:tcW w:w="851" w:type="dxa"/>
+            <w:tcW w:w="856" w:type="dxa"/>
             <w:vMerge/>
             <w:tcBorders>
               <w:top w:val="single" w:sz="6" w:space="0" w:color="FFC000" w:themeColor="accent4"/>
@@ -4752,7 +4943,7 @@
         </w:tc>
         <w:tc>
           <w:tcPr>
-            <w:tcW w:w="850" w:type="dxa"/>
+            <w:tcW w:w="877" w:type="dxa"/>
             <w:vMerge w:val="restart"/>
             <w:tcBorders>
               <w:top w:val="single" w:sz="6" w:space="0" w:color="FFC000" w:themeColor="accent4"/>
@@ -4786,7 +4977,7 @@
         </w:tc>
         <w:tc>
           <w:tcPr>
-            <w:tcW w:w="1539" w:type="dxa"/>
+            <w:tcW w:w="1641" w:type="dxa"/>
             <w:vMerge/>
             <w:tcBorders>
               <w:top w:val="single" w:sz="6" w:space="0" w:color="FFC000" w:themeColor="accent4"/>
@@ -4827,7 +5018,7 @@
         </w:tc>
         <w:tc>
           <w:tcPr>
-            <w:tcW w:w="1217" w:type="dxa"/>
+            <w:tcW w:w="2145" w:type="dxa"/>
             <w:vMerge w:val="restart"/>
             <w:tcBorders>
               <w:top w:val="single" w:sz="6" w:space="0" w:color="FFC000" w:themeColor="accent4"/>
@@ -4854,7 +5045,7 @@
         </w:trPr>
         <w:tc>
           <w:tcPr>
-            <w:tcW w:w="851" w:type="dxa"/>
+            <w:tcW w:w="856" w:type="dxa"/>
             <w:vMerge/>
             <w:tcBorders>
               <w:top w:val="single" w:sz="6" w:space="0" w:color="FFC000" w:themeColor="accent4"/>
@@ -4876,7 +5067,7 @@
         </w:tc>
         <w:tc>
           <w:tcPr>
-            <w:tcW w:w="850" w:type="dxa"/>
+            <w:tcW w:w="877" w:type="dxa"/>
             <w:vMerge/>
             <w:tcBorders>
               <w:top w:val="single" w:sz="6" w:space="0" w:color="FFC000" w:themeColor="accent4"/>
@@ -4901,7 +5092,7 @@
         </w:tc>
         <w:tc>
           <w:tcPr>
-            <w:tcW w:w="1539" w:type="dxa"/>
+            <w:tcW w:w="1641" w:type="dxa"/>
             <w:tcBorders>
               <w:top w:val="single" w:sz="6" w:space="0" w:color="FFC000" w:themeColor="accent4"/>
               <w:left w:val="single" w:sz="18" w:space="0" w:color="BF8F00" w:themeColor="accent4" w:themeShade="BF"/>
@@ -4941,7 +5132,7 @@
         </w:tc>
         <w:tc>
           <w:tcPr>
-            <w:tcW w:w="1217" w:type="dxa"/>
+            <w:tcW w:w="2145" w:type="dxa"/>
             <w:vMerge/>
             <w:tcBorders>
               <w:top w:val="single" w:sz="6" w:space="0" w:color="FFC000" w:themeColor="accent4"/>
@@ -4966,7 +5157,7 @@
         </w:trPr>
         <w:tc>
           <w:tcPr>
-            <w:tcW w:w="851" w:type="dxa"/>
+            <w:tcW w:w="856" w:type="dxa"/>
             <w:vMerge/>
             <w:tcBorders>
               <w:top w:val="single" w:sz="6" w:space="0" w:color="FFC000" w:themeColor="accent4"/>
@@ -4988,7 +5179,7 @@
         </w:tc>
         <w:tc>
           <w:tcPr>
-            <w:tcW w:w="850" w:type="dxa"/>
+            <w:tcW w:w="877" w:type="dxa"/>
             <w:vMerge/>
             <w:tcBorders>
               <w:top w:val="single" w:sz="6" w:space="0" w:color="FFC000" w:themeColor="accent4"/>
@@ -5013,7 +5204,7 @@
         </w:tc>
         <w:tc>
           <w:tcPr>
-            <w:tcW w:w="1539" w:type="dxa"/>
+            <w:tcW w:w="1641" w:type="dxa"/>
             <w:vMerge w:val="restart"/>
             <w:tcBorders>
               <w:top w:val="single" w:sz="6" w:space="0" w:color="FFC000" w:themeColor="accent4"/>
@@ -5054,7 +5245,7 @@
         </w:tc>
         <w:tc>
           <w:tcPr>
-            <w:tcW w:w="1217" w:type="dxa"/>
+            <w:tcW w:w="2145" w:type="dxa"/>
             <w:vMerge/>
             <w:tcBorders>
               <w:top w:val="single" w:sz="6" w:space="0" w:color="FFC000" w:themeColor="accent4"/>
@@ -5078,7 +5269,7 @@
         </w:trPr>
         <w:tc>
           <w:tcPr>
-            <w:tcW w:w="851" w:type="dxa"/>
+            <w:tcW w:w="856" w:type="dxa"/>
             <w:vMerge/>
             <w:tcBorders>
               <w:top w:val="single" w:sz="6" w:space="0" w:color="FFC000" w:themeColor="accent4"/>
@@ -5100,7 +5291,7 @@
         </w:tc>
         <w:tc>
           <w:tcPr>
-            <w:tcW w:w="850" w:type="dxa"/>
+            <w:tcW w:w="877" w:type="dxa"/>
             <w:tcBorders>
               <w:top w:val="single" w:sz="6" w:space="0" w:color="FFC000" w:themeColor="accent4"/>
               <w:left w:val="single" w:sz="6" w:space="0" w:color="FFC000" w:themeColor="accent4"/>
@@ -5133,7 +5324,7 @@
         </w:tc>
         <w:tc>
           <w:tcPr>
-            <w:tcW w:w="1539" w:type="dxa"/>
+            <w:tcW w:w="1641" w:type="dxa"/>
             <w:vMerge/>
             <w:tcBorders>
               <w:top w:val="single" w:sz="6" w:space="0" w:color="FFC000" w:themeColor="accent4"/>
@@ -5184,7 +5375,7 @@
         </w:tc>
         <w:tc>
           <w:tcPr>
-            <w:tcW w:w="1217" w:type="dxa"/>
+            <w:tcW w:w="2145" w:type="dxa"/>
             <w:tcBorders>
               <w:top w:val="single" w:sz="6" w:space="0" w:color="FFC000" w:themeColor="accent4"/>
               <w:left w:val="single" w:sz="6" w:space="0" w:color="FFC000" w:themeColor="accent4"/>
@@ -5210,7 +5401,7 @@
         </w:trPr>
         <w:tc>
           <w:tcPr>
-            <w:tcW w:w="851" w:type="dxa"/>
+            <w:tcW w:w="856" w:type="dxa"/>
             <w:vMerge/>
             <w:tcBorders>
               <w:top w:val="single" w:sz="6" w:space="0" w:color="FFC000" w:themeColor="accent4"/>
@@ -5232,7 +5423,7 @@
         </w:tc>
         <w:tc>
           <w:tcPr>
-            <w:tcW w:w="850" w:type="dxa"/>
+            <w:tcW w:w="877" w:type="dxa"/>
             <w:tcBorders>
               <w:top w:val="single" w:sz="6" w:space="0" w:color="FFC000" w:themeColor="accent4"/>
               <w:left w:val="single" w:sz="6" w:space="0" w:color="FFC000" w:themeColor="accent4"/>
@@ -5265,7 +5456,7 @@
         </w:tc>
         <w:tc>
           <w:tcPr>
-            <w:tcW w:w="1539" w:type="dxa"/>
+            <w:tcW w:w="1641" w:type="dxa"/>
             <w:vMerge/>
             <w:tcBorders>
               <w:top w:val="single" w:sz="6" w:space="0" w:color="FFC000" w:themeColor="accent4"/>
@@ -5306,7 +5497,7 @@
         </w:tc>
         <w:tc>
           <w:tcPr>
-            <w:tcW w:w="1217" w:type="dxa"/>
+            <w:tcW w:w="2145" w:type="dxa"/>
             <w:tcBorders>
               <w:top w:val="single" w:sz="6" w:space="0" w:color="FFC000" w:themeColor="accent4"/>
               <w:left w:val="single" w:sz="6" w:space="0" w:color="FFC000" w:themeColor="accent4"/>
@@ -5332,7 +5523,7 @@
         </w:trPr>
         <w:tc>
           <w:tcPr>
-            <w:tcW w:w="851" w:type="dxa"/>
+            <w:tcW w:w="856" w:type="dxa"/>
             <w:vMerge/>
             <w:tcBorders>
               <w:top w:val="single" w:sz="6" w:space="0" w:color="FFC000" w:themeColor="accent4"/>
@@ -5354,7 +5545,7 @@
         </w:tc>
         <w:tc>
           <w:tcPr>
-            <w:tcW w:w="850" w:type="dxa"/>
+            <w:tcW w:w="877" w:type="dxa"/>
             <w:tcBorders>
               <w:top w:val="single" w:sz="6" w:space="0" w:color="FFC000" w:themeColor="accent4"/>
               <w:left w:val="single" w:sz="6" w:space="0" w:color="FFC000" w:themeColor="accent4"/>
@@ -5387,7 +5578,7 @@
         </w:tc>
         <w:tc>
           <w:tcPr>
-            <w:tcW w:w="1539" w:type="dxa"/>
+            <w:tcW w:w="1641" w:type="dxa"/>
             <w:tcBorders>
               <w:top w:val="single" w:sz="6" w:space="0" w:color="FFC000" w:themeColor="accent4"/>
               <w:left w:val="single" w:sz="18" w:space="0" w:color="BF8F00" w:themeColor="accent4" w:themeShade="BF"/>
@@ -5427,7 +5618,7 @@
         </w:tc>
         <w:tc>
           <w:tcPr>
-            <w:tcW w:w="1217" w:type="dxa"/>
+            <w:tcW w:w="2145" w:type="dxa"/>
             <w:tcBorders>
               <w:top w:val="single" w:sz="6" w:space="0" w:color="FFC000" w:themeColor="accent4"/>
               <w:left w:val="single" w:sz="6" w:space="0" w:color="FFC000" w:themeColor="accent4"/>
@@ -5453,7 +5644,7 @@
         </w:trPr>
         <w:tc>
           <w:tcPr>
-            <w:tcW w:w="851" w:type="dxa"/>
+            <w:tcW w:w="856" w:type="dxa"/>
             <w:vMerge/>
             <w:tcBorders>
               <w:top w:val="single" w:sz="6" w:space="0" w:color="FFC000" w:themeColor="accent4"/>
@@ -5475,7 +5666,7 @@
         </w:tc>
         <w:tc>
           <w:tcPr>
-            <w:tcW w:w="850" w:type="dxa"/>
+            <w:tcW w:w="877" w:type="dxa"/>
             <w:vMerge w:val="restart"/>
             <w:tcBorders>
               <w:top w:val="single" w:sz="6" w:space="0" w:color="FFC000" w:themeColor="accent4"/>
@@ -5509,7 +5700,7 @@
         </w:tc>
         <w:tc>
           <w:tcPr>
-            <w:tcW w:w="1539" w:type="dxa"/>
+            <w:tcW w:w="1641" w:type="dxa"/>
             <w:tcBorders>
               <w:top w:val="single" w:sz="6" w:space="0" w:color="FFC000" w:themeColor="accent4"/>
               <w:left w:val="single" w:sz="18" w:space="0" w:color="BF8F00" w:themeColor="accent4" w:themeShade="BF"/>
@@ -5551,7 +5742,7 @@
         </w:tc>
         <w:tc>
           <w:tcPr>
-            <w:tcW w:w="1217" w:type="dxa"/>
+            <w:tcW w:w="2145" w:type="dxa"/>
             <w:tcBorders>
               <w:top w:val="single" w:sz="6" w:space="0" w:color="FFC000" w:themeColor="accent4"/>
               <w:left w:val="single" w:sz="6" w:space="0" w:color="FFC000" w:themeColor="accent4"/>
@@ -5577,7 +5768,7 @@
         </w:trPr>
         <w:tc>
           <w:tcPr>
-            <w:tcW w:w="851" w:type="dxa"/>
+            <w:tcW w:w="856" w:type="dxa"/>
             <w:vMerge/>
             <w:tcBorders>
               <w:top w:val="single" w:sz="6" w:space="0" w:color="FFC000" w:themeColor="accent4"/>
@@ -5599,7 +5790,7 @@
         </w:tc>
         <w:tc>
           <w:tcPr>
-            <w:tcW w:w="850" w:type="dxa"/>
+            <w:tcW w:w="877" w:type="dxa"/>
             <w:vMerge/>
             <w:tcBorders>
               <w:top w:val="single" w:sz="6" w:space="0" w:color="FFC000" w:themeColor="accent4"/>
@@ -5624,7 +5815,7 @@
         </w:tc>
         <w:tc>
           <w:tcPr>
-            <w:tcW w:w="1539" w:type="dxa"/>
+            <w:tcW w:w="1641" w:type="dxa"/>
             <w:tcBorders>
               <w:top w:val="single" w:sz="6" w:space="0" w:color="FFC000" w:themeColor="accent4"/>
               <w:left w:val="single" w:sz="18" w:space="0" w:color="BF8F00" w:themeColor="accent4" w:themeShade="BF"/>
@@ -5666,7 +5857,7 @@
         </w:tc>
         <w:tc>
           <w:tcPr>
-            <w:tcW w:w="1217" w:type="dxa"/>
+            <w:tcW w:w="2145" w:type="dxa"/>
             <w:tcBorders>
               <w:top w:val="single" w:sz="6" w:space="0" w:color="FFC000" w:themeColor="accent4"/>
               <w:left w:val="single" w:sz="6" w:space="0" w:color="FFC000" w:themeColor="accent4"/>
@@ -5692,7 +5883,7 @@
         </w:trPr>
         <w:tc>
           <w:tcPr>
-            <w:tcW w:w="851" w:type="dxa"/>
+            <w:tcW w:w="856" w:type="dxa"/>
             <w:vMerge/>
             <w:tcBorders>
               <w:top w:val="single" w:sz="6" w:space="0" w:color="FFC000" w:themeColor="accent4"/>
@@ -5714,7 +5905,7 @@
         </w:tc>
         <w:tc>
           <w:tcPr>
-            <w:tcW w:w="850" w:type="dxa"/>
+            <w:tcW w:w="877" w:type="dxa"/>
             <w:vMerge w:val="restart"/>
             <w:tcBorders>
               <w:top w:val="single" w:sz="6" w:space="0" w:color="FFC000" w:themeColor="accent4"/>
@@ -5748,7 +5939,7 @@
         </w:tc>
         <w:tc>
           <w:tcPr>
-            <w:tcW w:w="3667" w:type="dxa"/>
+            <w:tcW w:w="3769" w:type="dxa"/>
             <w:gridSpan w:val="2"/>
             <w:tcBorders>
               <w:top w:val="single" w:sz="6" w:space="0" w:color="FFC000" w:themeColor="accent4"/>
@@ -5770,7 +5961,7 @@
         </w:tc>
         <w:tc>
           <w:tcPr>
-            <w:tcW w:w="1217" w:type="dxa"/>
+            <w:tcW w:w="2145" w:type="dxa"/>
             <w:tcBorders>
               <w:top w:val="single" w:sz="6" w:space="0" w:color="FFC000" w:themeColor="accent4"/>
               <w:left w:val="single" w:sz="6" w:space="0" w:color="FFC000" w:themeColor="accent4"/>
@@ -5796,7 +5987,7 @@
         </w:trPr>
         <w:tc>
           <w:tcPr>
-            <w:tcW w:w="851" w:type="dxa"/>
+            <w:tcW w:w="856" w:type="dxa"/>
             <w:vMerge/>
             <w:tcBorders>
               <w:top w:val="single" w:sz="6" w:space="0" w:color="FFC000" w:themeColor="accent4"/>
@@ -5819,7 +6010,7 @@
         </w:tc>
         <w:tc>
           <w:tcPr>
-            <w:tcW w:w="850" w:type="dxa"/>
+            <w:tcW w:w="877" w:type="dxa"/>
             <w:vMerge/>
             <w:tcBorders>
               <w:top w:val="single" w:sz="6" w:space="0" w:color="FFC000" w:themeColor="accent4"/>
@@ -5843,7 +6034,7 @@
         </w:tc>
         <w:tc>
           <w:tcPr>
-            <w:tcW w:w="3667" w:type="dxa"/>
+            <w:tcW w:w="3769" w:type="dxa"/>
             <w:gridSpan w:val="2"/>
             <w:tcBorders>
               <w:top w:val="single" w:sz="6" w:space="0" w:color="FFC000" w:themeColor="accent4"/>
@@ -5865,7 +6056,7 @@
         </w:tc>
         <w:tc>
           <w:tcPr>
-            <w:tcW w:w="1217" w:type="dxa"/>
+            <w:tcW w:w="2145" w:type="dxa"/>
             <w:tcBorders>
               <w:top w:val="single" w:sz="6" w:space="0" w:color="FFC000" w:themeColor="accent4"/>
               <w:left w:val="single" w:sz="6" w:space="0" w:color="FFC000" w:themeColor="accent4"/>
@@ -5891,7 +6082,7 @@
         </w:trPr>
         <w:tc>
           <w:tcPr>
-            <w:tcW w:w="851" w:type="dxa"/>
+            <w:tcW w:w="856" w:type="dxa"/>
             <w:vMerge/>
             <w:tcBorders>
               <w:top w:val="single" w:sz="6" w:space="0" w:color="FFC000" w:themeColor="accent4"/>
@@ -5914,7 +6105,7 @@
         </w:tc>
         <w:tc>
           <w:tcPr>
-            <w:tcW w:w="850" w:type="dxa"/>
+            <w:tcW w:w="877" w:type="dxa"/>
             <w:vMerge/>
             <w:tcBorders>
               <w:top w:val="single" w:sz="6" w:space="0" w:color="FFC000" w:themeColor="accent4"/>
@@ -5938,7 +6129,7 @@
         </w:tc>
         <w:tc>
           <w:tcPr>
-            <w:tcW w:w="3667" w:type="dxa"/>
+            <w:tcW w:w="3769" w:type="dxa"/>
             <w:gridSpan w:val="2"/>
             <w:tcBorders>
               <w:top w:val="single" w:sz="6" w:space="0" w:color="FFC000" w:themeColor="accent4"/>
@@ -5960,7 +6151,7 @@
         </w:tc>
         <w:tc>
           <w:tcPr>
-            <w:tcW w:w="1217" w:type="dxa"/>
+            <w:tcW w:w="2145" w:type="dxa"/>
             <w:tcBorders>
               <w:top w:val="single" w:sz="6" w:space="0" w:color="FFC000" w:themeColor="accent4"/>
               <w:left w:val="single" w:sz="6" w:space="0" w:color="FFC000" w:themeColor="accent4"/>
@@ -5986,7 +6177,7 @@
         </w:trPr>
         <w:tc>
           <w:tcPr>
-            <w:tcW w:w="851" w:type="dxa"/>
+            <w:tcW w:w="856" w:type="dxa"/>
             <w:vMerge/>
             <w:tcBorders>
               <w:top w:val="single" w:sz="6" w:space="0" w:color="FFC000" w:themeColor="accent4"/>
@@ -6009,7 +6200,7 @@
         </w:tc>
         <w:tc>
           <w:tcPr>
-            <w:tcW w:w="850" w:type="dxa"/>
+            <w:tcW w:w="877" w:type="dxa"/>
             <w:vMerge/>
             <w:tcBorders>
               <w:top w:val="single" w:sz="6" w:space="0" w:color="FFC000" w:themeColor="accent4"/>
@@ -6033,7 +6224,7 @@
         </w:tc>
         <w:tc>
           <w:tcPr>
-            <w:tcW w:w="3667" w:type="dxa"/>
+            <w:tcW w:w="3769" w:type="dxa"/>
             <w:gridSpan w:val="2"/>
             <w:tcBorders>
               <w:top w:val="single" w:sz="6" w:space="0" w:color="FFC000" w:themeColor="accent4"/>
@@ -6055,7 +6246,7 @@
         </w:tc>
         <w:tc>
           <w:tcPr>
-            <w:tcW w:w="1217" w:type="dxa"/>
+            <w:tcW w:w="2145" w:type="dxa"/>
             <w:tcBorders>
               <w:top w:val="single" w:sz="6" w:space="0" w:color="FFC000" w:themeColor="accent4"/>
               <w:left w:val="single" w:sz="6" w:space="0" w:color="FFC000" w:themeColor="accent4"/>
@@ -6081,7 +6272,7 @@
         </w:trPr>
         <w:tc>
           <w:tcPr>
-            <w:tcW w:w="851" w:type="dxa"/>
+            <w:tcW w:w="856" w:type="dxa"/>
             <w:vMerge/>
             <w:tcBorders>
               <w:top w:val="single" w:sz="6" w:space="0" w:color="FFC000" w:themeColor="accent4"/>
@@ -6104,7 +6295,7 @@
         </w:tc>
         <w:tc>
           <w:tcPr>
-            <w:tcW w:w="850" w:type="dxa"/>
+            <w:tcW w:w="877" w:type="dxa"/>
             <w:vMerge/>
             <w:tcBorders>
               <w:top w:val="single" w:sz="6" w:space="0" w:color="FFC000" w:themeColor="accent4"/>
@@ -6128,7 +6319,7 @@
         </w:tc>
         <w:tc>
           <w:tcPr>
-            <w:tcW w:w="3667" w:type="dxa"/>
+            <w:tcW w:w="3769" w:type="dxa"/>
             <w:gridSpan w:val="2"/>
             <w:tcBorders>
               <w:top w:val="single" w:sz="6" w:space="0" w:color="FFC000" w:themeColor="accent4"/>
@@ -6150,7 +6341,7 @@
         </w:tc>
         <w:tc>
           <w:tcPr>
-            <w:tcW w:w="1217" w:type="dxa"/>
+            <w:tcW w:w="2145" w:type="dxa"/>
             <w:tcBorders>
               <w:top w:val="single" w:sz="6" w:space="0" w:color="FFC000" w:themeColor="accent4"/>
               <w:left w:val="single" w:sz="6" w:space="0" w:color="FFC000" w:themeColor="accent4"/>
@@ -6176,7 +6367,7 @@
         </w:trPr>
         <w:tc>
           <w:tcPr>
-            <w:tcW w:w="851" w:type="dxa"/>
+            <w:tcW w:w="856" w:type="dxa"/>
             <w:vMerge/>
             <w:tcBorders>
               <w:top w:val="single" w:sz="6" w:space="0" w:color="FFC000" w:themeColor="accent4"/>
@@ -6199,7 +6390,7 @@
         </w:tc>
         <w:tc>
           <w:tcPr>
-            <w:tcW w:w="850" w:type="dxa"/>
+            <w:tcW w:w="877" w:type="dxa"/>
             <w:vMerge/>
             <w:tcBorders>
               <w:top w:val="single" w:sz="6" w:space="0" w:color="FFC000" w:themeColor="accent4"/>
@@ -6223,7 +6414,7 @@
         </w:tc>
         <w:tc>
           <w:tcPr>
-            <w:tcW w:w="3667" w:type="dxa"/>
+            <w:tcW w:w="3769" w:type="dxa"/>
             <w:gridSpan w:val="2"/>
             <w:tcBorders>
               <w:top w:val="single" w:sz="6" w:space="0" w:color="FFC000" w:themeColor="accent4"/>
@@ -6245,7 +6436,7 @@
         </w:tc>
         <w:tc>
           <w:tcPr>
-            <w:tcW w:w="1217" w:type="dxa"/>
+            <w:tcW w:w="2145" w:type="dxa"/>
             <w:tcBorders>
               <w:top w:val="single" w:sz="6" w:space="0" w:color="FFC000" w:themeColor="accent4"/>
               <w:left w:val="single" w:sz="6" w:space="0" w:color="FFC000" w:themeColor="accent4"/>

--- a/data/grammar/Συμπυκνωμένη γραμματική της Τσακώνικης γλώσσας σε πίνακες.docx
+++ b/data/grammar/Συμπυκνωμένη γραμματική της Τσακώνικης γλώσσας σε πίνακες.docx
@@ -5152,6 +5152,117 @@
       </w:tr>
       <w:tr>
         <w:trPr>
+          <w:jc w:val="center"/>
+        </w:trPr>
+        <w:tc>
+          <w:tcPr>
+            <w:tcW w:w="856" w:type="dxa"/>
+            <w:vMerge/>
+            <w:tcBorders>
+              <w:top w:val="single" w:sz="6" w:space="0" w:color="FFC000" w:themeColor="accent4"/>
+              <w:left w:val="single" w:sz="6" w:space="0" w:color="FFC000" w:themeColor="accent4"/>
+              <w:bottom w:val="single" w:sz="6" w:space="0" w:color="FFC000" w:themeColor="accent4"/>
+              <w:right w:val="single" w:sz="6" w:space="0" w:color="FFC000" w:themeColor="accent4"/>
+            </w:tcBorders>
+            <w:shd w:val="clear" w:color="auto" w:fill="FFF2CC" w:themeFill="accent4" w:themeFillTint="33"/>
+            <w:vAlign w:val="center"/>
+          </w:tcPr>
+          <w:p>
+            <w:pPr>
+              <w:jc w:val="center"/>
+              <w:rPr>
+                <w:szCs w:val="28"/>
+              </w:rPr>
+            </w:pPr>
+          </w:p>
+        </w:tc>
+        <w:tc>
+          <w:tcPr>
+            <w:tcW w:w="877" w:type="dxa"/>
+            <w:vMerge/>
+            <w:tcBorders>
+              <w:top w:val="single" w:sz="6" w:space="0" w:color="FFC000" w:themeColor="accent4"/>
+              <w:left w:val="single" w:sz="6" w:space="0" w:color="FFC000" w:themeColor="accent4"/>
+              <w:bottom w:val="single" w:sz="6" w:space="0" w:color="FFC000" w:themeColor="accent4"/>
+              <w:right w:val="single" w:sz="18" w:space="0" w:color="BF8F00" w:themeColor="accent4" w:themeShade="BF"/>
+            </w:tcBorders>
+            <w:shd w:val="clear" w:color="auto" w:fill="FFF2CC" w:themeFill="accent4" w:themeFillTint="33"/>
+            <w:vAlign w:val="center"/>
+          </w:tcPr>
+          <w:p>
+            <w:pPr>
+              <w:jc w:val="center"/>
+              <w:rPr>
+                <w:b/>
+                <w:bCs/>
+                <w:szCs w:val="28"/>
+                <w:lang w:val="el-GR"/>
+              </w:rPr>
+            </w:pPr>
+          </w:p>
+        </w:tc>
+        <w:tc>
+          <w:tcPr>
+            <w:tcW w:w="1641" w:type="dxa"/>
+            <w:tcBorders>
+              <w:top w:val="single" w:sz="6" w:space="0" w:color="FFC000" w:themeColor="accent4"/>
+              <w:left w:val="single" w:sz="18" w:space="0" w:color="BF8F00" w:themeColor="accent4" w:themeShade="BF"/>
+              <w:bottom w:val="single" w:sz="6" w:space="0" w:color="FFC000" w:themeColor="accent4"/>
+              <w:right w:val="single" w:sz="6" w:space="0" w:color="FFC000" w:themeColor="accent4"/>
+            </w:tcBorders>
+            <w:shd w:val="clear" w:color="auto" w:fill="FFF2CC" w:themeFill="accent4" w:themeFillTint="33"/>
+            <w:vAlign w:val="center"/>
+          </w:tcPr>
+          <w:p>
+            <w:pPr>
+              <w:pStyle w:val="Normal-Tabla"/>
+            </w:pPr>
+            <w:r>
+              <w:t>-υ</w:t>
+            </w:r>
+          </w:p>
+        </w:tc>
+        <w:tc>
+          <w:tcPr>
+            <w:tcW w:w="2128" w:type="dxa"/>
+            <w:vMerge/>
+            <w:tcBorders>
+              <w:top w:val="single" w:sz="6" w:space="0" w:color="FFC000" w:themeColor="accent4"/>
+              <w:left w:val="single" w:sz="6" w:space="0" w:color="FFC000" w:themeColor="accent4"/>
+              <w:bottom w:val="single" w:sz="6" w:space="0" w:color="FFC000" w:themeColor="accent4"/>
+              <w:right w:val="single" w:sz="6" w:space="0" w:color="FFC000" w:themeColor="accent4"/>
+            </w:tcBorders>
+            <w:shd w:val="clear" w:color="auto" w:fill="FFF2CC" w:themeFill="accent4" w:themeFillTint="33"/>
+            <w:vAlign w:val="center"/>
+          </w:tcPr>
+          <w:p>
+            <w:pPr>
+              <w:pStyle w:val="Normal-Tabla"/>
+            </w:pPr>
+          </w:p>
+        </w:tc>
+        <w:tc>
+          <w:tcPr>
+            <w:tcW w:w="2145" w:type="dxa"/>
+            <w:vMerge/>
+            <w:tcBorders>
+              <w:top w:val="single" w:sz="6" w:space="0" w:color="FFC000" w:themeColor="accent4"/>
+              <w:left w:val="single" w:sz="6" w:space="0" w:color="FFC000" w:themeColor="accent4"/>
+              <w:bottom w:val="single" w:sz="6" w:space="0" w:color="FFC000" w:themeColor="accent4"/>
+              <w:right w:val="single" w:sz="6" w:space="0" w:color="FFC000" w:themeColor="accent4"/>
+            </w:tcBorders>
+            <w:shd w:val="clear" w:color="auto" w:fill="FFF2CC" w:themeFill="accent4" w:themeFillTint="33"/>
+            <w:vAlign w:val="center"/>
+          </w:tcPr>
+          <w:p>
+            <w:pPr>
+              <w:pStyle w:val="Normal-Tabla"/>
+            </w:pPr>
+          </w:p>
+        </w:tc>
+      </w:tr>
+      <w:tr>
+        <w:trPr>
           <w:trHeight w:val="342"/>
           <w:jc w:val="center"/>
         </w:trPr>
@@ -6464,7 +6575,7 @@
           <w:lang w:val="el-GR"/>
         </w:rPr>
         <w:sectPr>
-          <w:pgSz w:w="11907" w:h="18711"/>
+          <w:pgSz w:w="11907" w:h="19845"/>
           <w:pgMar w:top="720" w:right="720" w:bottom="720" w:left="720" w:header="709" w:footer="709" w:gutter="0"/>
           <w:cols w:space="708"/>
           <w:docGrid w:linePitch="381"/>

--- a/data/grammar/Συμπυκνωμένη γραμματική της Τσακώνικης γλώσσας σε πίνακες.docx
+++ b/data/grammar/Συμπυκνωμένη γραμματική της Τσακώνικης γλώσσας σε πίνακες.docx
@@ -1695,7 +1695,7 @@
                 <w:noProof/>
                 <w:webHidden/>
               </w:rPr>
-              <w:t>14</w:t>
+              <w:t>15</w:t>
             </w:r>
             <w:r>
               <w:rPr>
@@ -1767,7 +1767,7 @@
                 <w:noProof/>
                 <w:webHidden/>
               </w:rPr>
-              <w:t>15</w:t>
+              <w:t>16</w:t>
             </w:r>
             <w:r>
               <w:rPr>
@@ -41447,7 +41447,1661 @@
     </w:tbl>
     <w:p>
       <w:pPr>
-        <w:jc w:val="center"/>
+        <w:rPr>
+          <w:rFonts w:asciiTheme="majorHAnsi" w:eastAsiaTheme="majorEastAsia" w:hAnsiTheme="majorHAnsi" w:cstheme="majorBidi"/>
+          <w:sz w:val="36"/>
+          <w:szCs w:val="32"/>
+          <w:lang w:val="el-GR"/>
+        </w:rPr>
+      </w:pPr>
+      <w:r>
+        <w:rPr>
+          <w:lang w:val="el-GR"/>
+        </w:rPr>
+        <w:br w:type="page"/>
+      </w:r>
+    </w:p>
+    <w:p>
+      <w:pPr>
+        <w:pStyle w:val="Ttulo1"/>
+        <w:rPr>
+          <w:lang w:val="el-GR"/>
+        </w:rPr>
+      </w:pPr>
+      <w:r>
+        <w:rPr>
+          <w:lang w:val="el-GR"/>
+        </w:rPr>
+        <w:lastRenderedPageBreak/>
+        <w:t>Αριθμοί</w:t>
+      </w:r>
+    </w:p>
+    <w:tbl>
+      <w:tblPr>
+        <w:tblStyle w:val="Tablaconcuadrcula"/>
+        <w:tblpPr w:leftFromText="141" w:rightFromText="141" w:vertAnchor="text" w:tblpXSpec="center" w:tblpY="1"/>
+        <w:tblOverlap w:val="never"/>
+        <w:tblW w:w="0" w:type="auto"/>
+        <w:tblLook w:val="04A0" w:firstRow="1" w:lastRow="0" w:firstColumn="1" w:lastColumn="0" w:noHBand="0" w:noVBand="1"/>
+      </w:tblPr>
+      <w:tblGrid>
+        <w:gridCol w:w="784"/>
+        <w:gridCol w:w="1305"/>
+        <w:gridCol w:w="1123"/>
+        <w:gridCol w:w="1727"/>
+      </w:tblGrid>
+      <w:tr>
+        <w:tc>
+          <w:tcPr>
+            <w:tcW w:w="0" w:type="auto"/>
+            <w:tcBorders>
+              <w:top w:val="nil"/>
+              <w:left w:val="nil"/>
+              <w:bottom w:val="single" w:sz="4" w:space="0" w:color="auto"/>
+            </w:tcBorders>
+            <w:shd w:val="clear" w:color="auto" w:fill="auto"/>
+            <w:vAlign w:val="center"/>
+          </w:tcPr>
+          <w:p>
+            <w:pPr>
+              <w:jc w:val="center"/>
+              <w:rPr>
+                <w:b/>
+                <w:bCs/>
+                <w:szCs w:val="28"/>
+                <w:lang w:val="el-GR"/>
+              </w:rPr>
+            </w:pPr>
+          </w:p>
+        </w:tc>
+        <w:tc>
+          <w:tcPr>
+            <w:tcW w:w="0" w:type="auto"/>
+            <w:tcBorders>
+              <w:bottom w:val="single" w:sz="18" w:space="0" w:color="auto"/>
+            </w:tcBorders>
+            <w:shd w:val="clear" w:color="auto" w:fill="8EAADB" w:themeFill="accent1" w:themeFillTint="99"/>
+            <w:vAlign w:val="center"/>
+          </w:tcPr>
+          <w:p>
+            <w:pPr>
+              <w:jc w:val="center"/>
+              <w:rPr>
+                <w:b/>
+                <w:bCs/>
+                <w:szCs w:val="28"/>
+                <w:lang w:val="el-GR"/>
+              </w:rPr>
+            </w:pPr>
+            <w:r>
+              <w:rPr>
+                <w:b/>
+                <w:bCs/>
+                <w:szCs w:val="28"/>
+                <w:lang w:val="el-GR"/>
+              </w:rPr>
+              <w:t>Αρσενικό</w:t>
+            </w:r>
+          </w:p>
+        </w:tc>
+        <w:tc>
+          <w:tcPr>
+            <w:tcW w:w="0" w:type="auto"/>
+            <w:tcBorders>
+              <w:bottom w:val="single" w:sz="18" w:space="0" w:color="auto"/>
+            </w:tcBorders>
+            <w:shd w:val="clear" w:color="auto" w:fill="F4B083" w:themeFill="accent2" w:themeFillTint="99"/>
+            <w:vAlign w:val="center"/>
+          </w:tcPr>
+          <w:p>
+            <w:pPr>
+              <w:jc w:val="center"/>
+              <w:rPr>
+                <w:b/>
+                <w:bCs/>
+                <w:szCs w:val="28"/>
+                <w:lang w:val="el-GR"/>
+              </w:rPr>
+            </w:pPr>
+            <w:r>
+              <w:rPr>
+                <w:b/>
+                <w:bCs/>
+                <w:szCs w:val="28"/>
+                <w:lang w:val="el-GR"/>
+              </w:rPr>
+              <w:t>Θηλυκό</w:t>
+            </w:r>
+          </w:p>
+        </w:tc>
+        <w:tc>
+          <w:tcPr>
+            <w:tcW w:w="0" w:type="auto"/>
+            <w:tcBorders>
+              <w:bottom w:val="single" w:sz="18" w:space="0" w:color="auto"/>
+              <w:right w:val="single" w:sz="4" w:space="0" w:color="auto"/>
+            </w:tcBorders>
+            <w:shd w:val="clear" w:color="auto" w:fill="FFD966" w:themeFill="accent4" w:themeFillTint="99"/>
+            <w:vAlign w:val="center"/>
+          </w:tcPr>
+          <w:p>
+            <w:pPr>
+              <w:jc w:val="center"/>
+              <w:rPr>
+                <w:b/>
+                <w:bCs/>
+                <w:szCs w:val="28"/>
+                <w:lang w:val="el-GR"/>
+              </w:rPr>
+            </w:pPr>
+            <w:r>
+              <w:rPr>
+                <w:b/>
+                <w:bCs/>
+                <w:szCs w:val="28"/>
+                <w:lang w:val="el-GR"/>
+              </w:rPr>
+              <w:t>Ουδέτερο</w:t>
+            </w:r>
+          </w:p>
+        </w:tc>
+      </w:tr>
+      <w:tr>
+        <w:tc>
+          <w:tcPr>
+            <w:tcW w:w="0" w:type="auto"/>
+            <w:tcBorders>
+              <w:right w:val="single" w:sz="18" w:space="0" w:color="auto"/>
+            </w:tcBorders>
+            <w:shd w:val="clear" w:color="auto" w:fill="C5E0B3" w:themeFill="accent6" w:themeFillTint="66"/>
+            <w:vAlign w:val="center"/>
+          </w:tcPr>
+          <w:p>
+            <w:pPr>
+              <w:jc w:val="center"/>
+              <w:rPr>
+                <w:b/>
+                <w:bCs/>
+                <w:szCs w:val="28"/>
+                <w:lang w:val="el-GR"/>
+              </w:rPr>
+            </w:pPr>
+            <w:r>
+              <w:rPr>
+                <w:b/>
+                <w:bCs/>
+                <w:szCs w:val="28"/>
+                <w:lang w:val="el-GR"/>
+              </w:rPr>
+              <w:t>1</w:t>
+            </w:r>
+          </w:p>
+        </w:tc>
+        <w:tc>
+          <w:tcPr>
+            <w:tcW w:w="0" w:type="auto"/>
+            <w:tcBorders>
+              <w:top w:val="single" w:sz="18" w:space="0" w:color="auto"/>
+              <w:left w:val="single" w:sz="18" w:space="0" w:color="auto"/>
+            </w:tcBorders>
+            <w:shd w:val="clear" w:color="auto" w:fill="D9E2F3" w:themeFill="accent1" w:themeFillTint="33"/>
+            <w:vAlign w:val="center"/>
+          </w:tcPr>
+          <w:p>
+            <w:pPr>
+              <w:pStyle w:val="Normal-Tabla"/>
+            </w:pPr>
+            <w:r>
+              <w:t>ένα</w:t>
+            </w:r>
+          </w:p>
+        </w:tc>
+        <w:tc>
+          <w:tcPr>
+            <w:tcW w:w="0" w:type="auto"/>
+            <w:tcBorders>
+              <w:top w:val="single" w:sz="18" w:space="0" w:color="auto"/>
+            </w:tcBorders>
+            <w:shd w:val="clear" w:color="auto" w:fill="FBE4D5" w:themeFill="accent2" w:themeFillTint="33"/>
+            <w:vAlign w:val="center"/>
+          </w:tcPr>
+          <w:p>
+            <w:pPr>
+              <w:pStyle w:val="Normal-Tabla"/>
+              <w:rPr>
+                <w:lang w:val="es-ES_tradnl"/>
+              </w:rPr>
+            </w:pPr>
+            <w:r>
+              <w:t>νία</w:t>
+            </w:r>
+          </w:p>
+        </w:tc>
+        <w:tc>
+          <w:tcPr>
+            <w:tcW w:w="0" w:type="auto"/>
+            <w:tcBorders>
+              <w:top w:val="single" w:sz="18" w:space="0" w:color="auto"/>
+              <w:right w:val="single" w:sz="4" w:space="0" w:color="auto"/>
+            </w:tcBorders>
+            <w:shd w:val="clear" w:color="auto" w:fill="FFF2CC" w:themeFill="accent4" w:themeFillTint="33"/>
+            <w:vAlign w:val="center"/>
+          </w:tcPr>
+          <w:p>
+            <w:pPr>
+              <w:pStyle w:val="Normal-Tabla"/>
+            </w:pPr>
+            <w:r>
+              <w:t>ένα</w:t>
+            </w:r>
+          </w:p>
+        </w:tc>
+      </w:tr>
+      <w:tr>
+        <w:trPr>
+          <w:trHeight w:val="248"/>
+        </w:trPr>
+        <w:tc>
+          <w:tcPr>
+            <w:tcW w:w="0" w:type="auto"/>
+            <w:tcBorders>
+              <w:right w:val="single" w:sz="18" w:space="0" w:color="auto"/>
+            </w:tcBorders>
+            <w:shd w:val="clear" w:color="auto" w:fill="C5E0B3" w:themeFill="accent6" w:themeFillTint="66"/>
+            <w:vAlign w:val="center"/>
+          </w:tcPr>
+          <w:p>
+            <w:pPr>
+              <w:jc w:val="center"/>
+              <w:rPr>
+                <w:b/>
+                <w:bCs/>
+                <w:szCs w:val="28"/>
+                <w:lang w:val="el-GR"/>
+              </w:rPr>
+            </w:pPr>
+            <w:r>
+              <w:rPr>
+                <w:b/>
+                <w:bCs/>
+                <w:szCs w:val="28"/>
+                <w:lang w:val="el-GR"/>
+              </w:rPr>
+              <w:t>2</w:t>
+            </w:r>
+          </w:p>
+        </w:tc>
+        <w:tc>
+          <w:tcPr>
+            <w:tcW w:w="0" w:type="auto"/>
+            <w:gridSpan w:val="3"/>
+            <w:tcBorders>
+              <w:left w:val="single" w:sz="18" w:space="0" w:color="auto"/>
+              <w:right w:val="single" w:sz="4" w:space="0" w:color="auto"/>
+            </w:tcBorders>
+            <w:shd w:val="clear" w:color="auto" w:fill="F2F2F2" w:themeFill="background1" w:themeFillShade="F2"/>
+            <w:vAlign w:val="center"/>
+          </w:tcPr>
+          <w:p>
+            <w:pPr>
+              <w:pStyle w:val="Normal-Tabla"/>
+            </w:pPr>
+            <w:r>
+              <w:t>δύου / δύ</w:t>
+            </w:r>
+          </w:p>
+        </w:tc>
+      </w:tr>
+      <w:tr>
+        <w:tc>
+          <w:tcPr>
+            <w:tcW w:w="0" w:type="auto"/>
+            <w:tcBorders>
+              <w:bottom w:val="single" w:sz="4" w:space="0" w:color="auto"/>
+              <w:right w:val="single" w:sz="18" w:space="0" w:color="auto"/>
+            </w:tcBorders>
+            <w:shd w:val="clear" w:color="auto" w:fill="C5E0B3" w:themeFill="accent6" w:themeFillTint="66"/>
+            <w:vAlign w:val="center"/>
+          </w:tcPr>
+          <w:p>
+            <w:pPr>
+              <w:jc w:val="center"/>
+              <w:rPr>
+                <w:szCs w:val="28"/>
+                <w:lang w:val="el-GR"/>
+              </w:rPr>
+            </w:pPr>
+            <w:r>
+              <w:rPr>
+                <w:b/>
+                <w:bCs/>
+                <w:szCs w:val="28"/>
+                <w:lang w:val="el-GR"/>
+              </w:rPr>
+              <w:t>3</w:t>
+            </w:r>
+          </w:p>
+        </w:tc>
+        <w:tc>
+          <w:tcPr>
+            <w:tcW w:w="0" w:type="auto"/>
+            <w:gridSpan w:val="2"/>
+            <w:tcBorders>
+              <w:left w:val="single" w:sz="18" w:space="0" w:color="auto"/>
+              <w:bottom w:val="single" w:sz="4" w:space="0" w:color="auto"/>
+            </w:tcBorders>
+            <w:shd w:val="clear" w:color="auto" w:fill="DEC8EE"/>
+            <w:vAlign w:val="center"/>
+          </w:tcPr>
+          <w:p>
+            <w:pPr>
+              <w:pStyle w:val="Normal-Tabla"/>
+            </w:pPr>
+            <w:r>
+              <w:t>τσ̌ει</w:t>
+            </w:r>
+          </w:p>
+        </w:tc>
+        <w:tc>
+          <w:tcPr>
+            <w:tcW w:w="0" w:type="auto"/>
+            <w:tcBorders>
+              <w:bottom w:val="single" w:sz="4" w:space="0" w:color="auto"/>
+              <w:right w:val="single" w:sz="4" w:space="0" w:color="auto"/>
+            </w:tcBorders>
+            <w:shd w:val="clear" w:color="auto" w:fill="FFF2CC" w:themeFill="accent4" w:themeFillTint="33"/>
+            <w:vAlign w:val="center"/>
+          </w:tcPr>
+          <w:p>
+            <w:pPr>
+              <w:pStyle w:val="Normal-Tabla"/>
+            </w:pPr>
+            <w:r>
+              <w:t>τσ̌ία</w:t>
+            </w:r>
+          </w:p>
+        </w:tc>
+      </w:tr>
+      <w:tr>
+        <w:tc>
+          <w:tcPr>
+            <w:tcW w:w="0" w:type="auto"/>
+            <w:tcBorders>
+              <w:right w:val="single" w:sz="18" w:space="0" w:color="auto"/>
+            </w:tcBorders>
+            <w:shd w:val="clear" w:color="auto" w:fill="C5E0B3" w:themeFill="accent6" w:themeFillTint="66"/>
+            <w:vAlign w:val="center"/>
+          </w:tcPr>
+          <w:p>
+            <w:pPr>
+              <w:jc w:val="center"/>
+              <w:rPr>
+                <w:b/>
+                <w:bCs/>
+                <w:szCs w:val="28"/>
+                <w:lang w:val="el-GR"/>
+              </w:rPr>
+            </w:pPr>
+            <w:r>
+              <w:rPr>
+                <w:b/>
+                <w:bCs/>
+                <w:szCs w:val="28"/>
+                <w:lang w:val="el-GR"/>
+              </w:rPr>
+              <w:t>4</w:t>
+            </w:r>
+          </w:p>
+        </w:tc>
+        <w:tc>
+          <w:tcPr>
+            <w:tcW w:w="0" w:type="auto"/>
+            <w:gridSpan w:val="2"/>
+            <w:tcBorders>
+              <w:left w:val="single" w:sz="18" w:space="0" w:color="auto"/>
+            </w:tcBorders>
+            <w:shd w:val="clear" w:color="auto" w:fill="DEC8EE"/>
+            <w:vAlign w:val="center"/>
+          </w:tcPr>
+          <w:p>
+            <w:pPr>
+              <w:pStyle w:val="Normal-Tabla"/>
+            </w:pPr>
+            <w:r>
+              <w:t>τέσσερι</w:t>
+            </w:r>
+          </w:p>
+        </w:tc>
+        <w:tc>
+          <w:tcPr>
+            <w:tcW w:w="0" w:type="auto"/>
+            <w:tcBorders>
+              <w:right w:val="single" w:sz="4" w:space="0" w:color="auto"/>
+            </w:tcBorders>
+            <w:shd w:val="clear" w:color="auto" w:fill="FFF2CC" w:themeFill="accent4" w:themeFillTint="33"/>
+            <w:vAlign w:val="center"/>
+          </w:tcPr>
+          <w:p>
+            <w:pPr>
+              <w:pStyle w:val="Normal-Tabla"/>
+            </w:pPr>
+            <w:r>
+              <w:t>τέσσερα</w:t>
+            </w:r>
+          </w:p>
+        </w:tc>
+      </w:tr>
+      <w:tr>
+        <w:tc>
+          <w:tcPr>
+            <w:tcW w:w="0" w:type="auto"/>
+            <w:tcBorders>
+              <w:right w:val="single" w:sz="18" w:space="0" w:color="auto"/>
+            </w:tcBorders>
+            <w:shd w:val="clear" w:color="auto" w:fill="C5E0B3" w:themeFill="accent6" w:themeFillTint="66"/>
+            <w:vAlign w:val="center"/>
+          </w:tcPr>
+          <w:p>
+            <w:pPr>
+              <w:jc w:val="center"/>
+              <w:rPr>
+                <w:b/>
+                <w:bCs/>
+                <w:szCs w:val="28"/>
+                <w:lang w:val="el-GR"/>
+              </w:rPr>
+            </w:pPr>
+            <w:r>
+              <w:rPr>
+                <w:b/>
+                <w:bCs/>
+                <w:szCs w:val="28"/>
+                <w:lang w:val="el-GR"/>
+              </w:rPr>
+              <w:t>5</w:t>
+            </w:r>
+          </w:p>
+        </w:tc>
+        <w:tc>
+          <w:tcPr>
+            <w:tcW w:w="0" w:type="auto"/>
+            <w:gridSpan w:val="3"/>
+            <w:tcBorders>
+              <w:left w:val="single" w:sz="18" w:space="0" w:color="auto"/>
+              <w:right w:val="single" w:sz="4" w:space="0" w:color="auto"/>
+            </w:tcBorders>
+            <w:shd w:val="clear" w:color="auto" w:fill="EDEDED" w:themeFill="accent3" w:themeFillTint="33"/>
+            <w:vAlign w:val="center"/>
+          </w:tcPr>
+          <w:p>
+            <w:pPr>
+              <w:pStyle w:val="Normal-Tabla"/>
+            </w:pPr>
+            <w:r>
+              <w:t>πέντε</w:t>
+            </w:r>
+          </w:p>
+        </w:tc>
+      </w:tr>
+      <w:tr>
+        <w:tc>
+          <w:tcPr>
+            <w:tcW w:w="0" w:type="auto"/>
+            <w:tcBorders>
+              <w:right w:val="single" w:sz="18" w:space="0" w:color="auto"/>
+            </w:tcBorders>
+            <w:shd w:val="clear" w:color="auto" w:fill="C5E0B3" w:themeFill="accent6" w:themeFillTint="66"/>
+            <w:vAlign w:val="center"/>
+          </w:tcPr>
+          <w:p>
+            <w:pPr>
+              <w:jc w:val="center"/>
+              <w:rPr>
+                <w:b/>
+                <w:bCs/>
+                <w:szCs w:val="28"/>
+                <w:lang w:val="el-GR"/>
+              </w:rPr>
+            </w:pPr>
+            <w:r>
+              <w:rPr>
+                <w:b/>
+                <w:bCs/>
+                <w:szCs w:val="28"/>
+                <w:lang w:val="el-GR"/>
+              </w:rPr>
+              <w:t>6</w:t>
+            </w:r>
+          </w:p>
+        </w:tc>
+        <w:tc>
+          <w:tcPr>
+            <w:tcW w:w="0" w:type="auto"/>
+            <w:gridSpan w:val="3"/>
+            <w:tcBorders>
+              <w:left w:val="single" w:sz="18" w:space="0" w:color="auto"/>
+              <w:right w:val="single" w:sz="4" w:space="0" w:color="auto"/>
+            </w:tcBorders>
+            <w:shd w:val="clear" w:color="auto" w:fill="EDEDED" w:themeFill="accent3" w:themeFillTint="33"/>
+            <w:vAlign w:val="center"/>
+          </w:tcPr>
+          <w:p>
+            <w:pPr>
+              <w:pStyle w:val="Normal-Tabla"/>
+            </w:pPr>
+            <w:r>
+              <w:t>έξε</w:t>
+            </w:r>
+          </w:p>
+        </w:tc>
+      </w:tr>
+      <w:tr>
+        <w:tc>
+          <w:tcPr>
+            <w:tcW w:w="0" w:type="auto"/>
+            <w:tcBorders>
+              <w:right w:val="single" w:sz="18" w:space="0" w:color="auto"/>
+            </w:tcBorders>
+            <w:shd w:val="clear" w:color="auto" w:fill="C5E0B3" w:themeFill="accent6" w:themeFillTint="66"/>
+            <w:vAlign w:val="center"/>
+          </w:tcPr>
+          <w:p>
+            <w:pPr>
+              <w:jc w:val="center"/>
+              <w:rPr>
+                <w:b/>
+                <w:bCs/>
+                <w:szCs w:val="28"/>
+                <w:lang w:val="el-GR"/>
+              </w:rPr>
+            </w:pPr>
+            <w:r>
+              <w:rPr>
+                <w:b/>
+                <w:bCs/>
+                <w:szCs w:val="28"/>
+                <w:lang w:val="el-GR"/>
+              </w:rPr>
+              <w:t>7</w:t>
+            </w:r>
+          </w:p>
+        </w:tc>
+        <w:tc>
+          <w:tcPr>
+            <w:tcW w:w="0" w:type="auto"/>
+            <w:gridSpan w:val="3"/>
+            <w:tcBorders>
+              <w:left w:val="single" w:sz="18" w:space="0" w:color="auto"/>
+              <w:right w:val="single" w:sz="4" w:space="0" w:color="auto"/>
+            </w:tcBorders>
+            <w:shd w:val="clear" w:color="auto" w:fill="EDEDED" w:themeFill="accent3" w:themeFillTint="33"/>
+            <w:vAlign w:val="center"/>
+          </w:tcPr>
+          <w:p>
+            <w:pPr>
+              <w:pStyle w:val="Normal-Tabla"/>
+            </w:pPr>
+            <w:r>
+              <w:t>εφτά</w:t>
+            </w:r>
+          </w:p>
+        </w:tc>
+      </w:tr>
+      <w:tr>
+        <w:tc>
+          <w:tcPr>
+            <w:tcW w:w="0" w:type="auto"/>
+            <w:tcBorders>
+              <w:bottom w:val="single" w:sz="4" w:space="0" w:color="auto"/>
+              <w:right w:val="single" w:sz="18" w:space="0" w:color="auto"/>
+            </w:tcBorders>
+            <w:shd w:val="clear" w:color="auto" w:fill="C5E0B3" w:themeFill="accent6" w:themeFillTint="66"/>
+            <w:vAlign w:val="center"/>
+          </w:tcPr>
+          <w:p>
+            <w:pPr>
+              <w:jc w:val="center"/>
+              <w:rPr>
+                <w:b/>
+                <w:bCs/>
+                <w:szCs w:val="28"/>
+                <w:lang w:val="el-GR"/>
+              </w:rPr>
+            </w:pPr>
+            <w:r>
+              <w:rPr>
+                <w:b/>
+                <w:bCs/>
+                <w:szCs w:val="28"/>
+                <w:lang w:val="el-GR"/>
+              </w:rPr>
+              <w:t>8</w:t>
+            </w:r>
+          </w:p>
+        </w:tc>
+        <w:tc>
+          <w:tcPr>
+            <w:tcW w:w="0" w:type="auto"/>
+            <w:gridSpan w:val="3"/>
+            <w:tcBorders>
+              <w:left w:val="single" w:sz="18" w:space="0" w:color="auto"/>
+              <w:bottom w:val="single" w:sz="4" w:space="0" w:color="auto"/>
+              <w:right w:val="single" w:sz="4" w:space="0" w:color="auto"/>
+            </w:tcBorders>
+            <w:shd w:val="clear" w:color="auto" w:fill="EDEDED" w:themeFill="accent3" w:themeFillTint="33"/>
+            <w:vAlign w:val="center"/>
+          </w:tcPr>
+          <w:p>
+            <w:pPr>
+              <w:pStyle w:val="Normal-Tabla"/>
+            </w:pPr>
+            <w:r>
+              <w:t>οχτώ</w:t>
+            </w:r>
+          </w:p>
+        </w:tc>
+      </w:tr>
+      <w:tr>
+        <w:tc>
+          <w:tcPr>
+            <w:tcW w:w="0" w:type="auto"/>
+            <w:tcBorders>
+              <w:right w:val="single" w:sz="18" w:space="0" w:color="auto"/>
+            </w:tcBorders>
+            <w:shd w:val="clear" w:color="auto" w:fill="C5E0B3" w:themeFill="accent6" w:themeFillTint="66"/>
+            <w:vAlign w:val="center"/>
+          </w:tcPr>
+          <w:p>
+            <w:pPr>
+              <w:jc w:val="center"/>
+              <w:rPr>
+                <w:b/>
+                <w:bCs/>
+                <w:szCs w:val="28"/>
+                <w:lang w:val="el-GR"/>
+              </w:rPr>
+            </w:pPr>
+            <w:r>
+              <w:rPr>
+                <w:b/>
+                <w:bCs/>
+                <w:szCs w:val="28"/>
+                <w:lang w:val="el-GR"/>
+              </w:rPr>
+              <w:t>9</w:t>
+            </w:r>
+          </w:p>
+        </w:tc>
+        <w:tc>
+          <w:tcPr>
+            <w:tcW w:w="0" w:type="auto"/>
+            <w:gridSpan w:val="3"/>
+            <w:tcBorders>
+              <w:left w:val="single" w:sz="18" w:space="0" w:color="auto"/>
+              <w:right w:val="single" w:sz="4" w:space="0" w:color="auto"/>
+            </w:tcBorders>
+            <w:shd w:val="clear" w:color="auto" w:fill="EDEDED" w:themeFill="accent3" w:themeFillTint="33"/>
+            <w:vAlign w:val="center"/>
+          </w:tcPr>
+          <w:p>
+            <w:pPr>
+              <w:pStyle w:val="Normal-Tabla"/>
+            </w:pPr>
+            <w:r>
+              <w:t>εν̇ία</w:t>
+            </w:r>
+          </w:p>
+        </w:tc>
+      </w:tr>
+      <w:tr>
+        <w:tc>
+          <w:tcPr>
+            <w:tcW w:w="0" w:type="auto"/>
+            <w:tcBorders>
+              <w:right w:val="single" w:sz="18" w:space="0" w:color="auto"/>
+            </w:tcBorders>
+            <w:shd w:val="clear" w:color="auto" w:fill="C5E0B3" w:themeFill="accent6" w:themeFillTint="66"/>
+            <w:vAlign w:val="center"/>
+          </w:tcPr>
+          <w:p>
+            <w:pPr>
+              <w:jc w:val="center"/>
+              <w:rPr>
+                <w:b/>
+                <w:bCs/>
+                <w:szCs w:val="28"/>
+                <w:lang w:val="el-GR"/>
+              </w:rPr>
+            </w:pPr>
+            <w:r>
+              <w:rPr>
+                <w:b/>
+                <w:bCs/>
+                <w:szCs w:val="28"/>
+                <w:lang w:val="el-GR"/>
+              </w:rPr>
+              <w:t>10</w:t>
+            </w:r>
+          </w:p>
+        </w:tc>
+        <w:tc>
+          <w:tcPr>
+            <w:tcW w:w="0" w:type="auto"/>
+            <w:gridSpan w:val="3"/>
+            <w:tcBorders>
+              <w:left w:val="single" w:sz="18" w:space="0" w:color="auto"/>
+              <w:right w:val="single" w:sz="4" w:space="0" w:color="auto"/>
+            </w:tcBorders>
+            <w:shd w:val="clear" w:color="auto" w:fill="EDEDED" w:themeFill="accent3" w:themeFillTint="33"/>
+            <w:vAlign w:val="center"/>
+          </w:tcPr>
+          <w:p>
+            <w:pPr>
+              <w:pStyle w:val="Normal-Tabla"/>
+            </w:pPr>
+            <w:r>
+              <w:t>δέκα</w:t>
+            </w:r>
+          </w:p>
+        </w:tc>
+      </w:tr>
+      <w:tr>
+        <w:tc>
+          <w:tcPr>
+            <w:tcW w:w="0" w:type="auto"/>
+            <w:tcBorders>
+              <w:right w:val="single" w:sz="18" w:space="0" w:color="auto"/>
+            </w:tcBorders>
+            <w:shd w:val="clear" w:color="auto" w:fill="C5E0B3" w:themeFill="accent6" w:themeFillTint="66"/>
+            <w:vAlign w:val="center"/>
+          </w:tcPr>
+          <w:p>
+            <w:pPr>
+              <w:jc w:val="center"/>
+              <w:rPr>
+                <w:b/>
+                <w:bCs/>
+                <w:szCs w:val="28"/>
+                <w:lang w:val="el-GR"/>
+              </w:rPr>
+            </w:pPr>
+            <w:r>
+              <w:rPr>
+                <w:b/>
+                <w:bCs/>
+                <w:szCs w:val="28"/>
+                <w:lang w:val="el-GR"/>
+              </w:rPr>
+              <w:t>11</w:t>
+            </w:r>
+          </w:p>
+        </w:tc>
+        <w:tc>
+          <w:tcPr>
+            <w:tcW w:w="0" w:type="auto"/>
+            <w:gridSpan w:val="3"/>
+            <w:tcBorders>
+              <w:left w:val="single" w:sz="18" w:space="0" w:color="auto"/>
+              <w:right w:val="single" w:sz="4" w:space="0" w:color="auto"/>
+            </w:tcBorders>
+            <w:shd w:val="clear" w:color="auto" w:fill="EDEDED" w:themeFill="accent3" w:themeFillTint="33"/>
+            <w:vAlign w:val="center"/>
+          </w:tcPr>
+          <w:p>
+            <w:pPr>
+              <w:pStyle w:val="Normal-Tabla"/>
+            </w:pPr>
+            <w:r>
+              <w:t>ένδεκα</w:t>
+            </w:r>
+          </w:p>
+        </w:tc>
+      </w:tr>
+      <w:tr>
+        <w:tc>
+          <w:tcPr>
+            <w:tcW w:w="0" w:type="auto"/>
+            <w:tcBorders>
+              <w:right w:val="single" w:sz="18" w:space="0" w:color="auto"/>
+            </w:tcBorders>
+            <w:shd w:val="clear" w:color="auto" w:fill="C5E0B3" w:themeFill="accent6" w:themeFillTint="66"/>
+            <w:vAlign w:val="center"/>
+          </w:tcPr>
+          <w:p>
+            <w:pPr>
+              <w:jc w:val="center"/>
+              <w:rPr>
+                <w:b/>
+                <w:bCs/>
+                <w:szCs w:val="28"/>
+                <w:lang w:val="el-GR"/>
+              </w:rPr>
+            </w:pPr>
+            <w:r>
+              <w:rPr>
+                <w:b/>
+                <w:bCs/>
+                <w:szCs w:val="28"/>
+                <w:lang w:val="el-GR"/>
+              </w:rPr>
+              <w:t>12</w:t>
+            </w:r>
+          </w:p>
+        </w:tc>
+        <w:tc>
+          <w:tcPr>
+            <w:tcW w:w="0" w:type="auto"/>
+            <w:gridSpan w:val="3"/>
+            <w:tcBorders>
+              <w:left w:val="single" w:sz="18" w:space="0" w:color="auto"/>
+              <w:right w:val="single" w:sz="4" w:space="0" w:color="auto"/>
+            </w:tcBorders>
+            <w:shd w:val="clear" w:color="auto" w:fill="EDEDED" w:themeFill="accent3" w:themeFillTint="33"/>
+            <w:vAlign w:val="center"/>
+          </w:tcPr>
+          <w:p>
+            <w:pPr>
+              <w:pStyle w:val="Normal-Tabla"/>
+            </w:pPr>
+            <w:r>
+              <w:t>δώδεκα</w:t>
+            </w:r>
+          </w:p>
+        </w:tc>
+      </w:tr>
+      <w:tr>
+        <w:tc>
+          <w:tcPr>
+            <w:tcW w:w="0" w:type="auto"/>
+            <w:tcBorders>
+              <w:right w:val="single" w:sz="18" w:space="0" w:color="auto"/>
+            </w:tcBorders>
+            <w:shd w:val="clear" w:color="auto" w:fill="C5E0B3" w:themeFill="accent6" w:themeFillTint="66"/>
+            <w:vAlign w:val="center"/>
+          </w:tcPr>
+          <w:p>
+            <w:pPr>
+              <w:jc w:val="center"/>
+              <w:rPr>
+                <w:b/>
+                <w:bCs/>
+                <w:szCs w:val="28"/>
+                <w:lang w:val="el-GR"/>
+              </w:rPr>
+            </w:pPr>
+            <w:r>
+              <w:rPr>
+                <w:b/>
+                <w:bCs/>
+                <w:szCs w:val="28"/>
+                <w:lang w:val="el-GR"/>
+              </w:rPr>
+              <w:t>13</w:t>
+            </w:r>
+          </w:p>
+        </w:tc>
+        <w:tc>
+          <w:tcPr>
+            <w:tcW w:w="0" w:type="auto"/>
+            <w:gridSpan w:val="2"/>
+            <w:tcBorders>
+              <w:left w:val="single" w:sz="18" w:space="0" w:color="auto"/>
+              <w:bottom w:val="single" w:sz="4" w:space="0" w:color="auto"/>
+              <w:right w:val="single" w:sz="4" w:space="0" w:color="auto"/>
+            </w:tcBorders>
+            <w:shd w:val="clear" w:color="auto" w:fill="DEC8EE"/>
+            <w:vAlign w:val="center"/>
+          </w:tcPr>
+          <w:p>
+            <w:pPr>
+              <w:pStyle w:val="Normal-Tabla"/>
+              <w:rPr>
+                <w:lang w:val="es-ES_tradnl"/>
+              </w:rPr>
+            </w:pPr>
+            <w:r>
+              <w:t>δεκατσ̌εί</w:t>
+            </w:r>
+          </w:p>
+        </w:tc>
+        <w:tc>
+          <w:tcPr>
+            <w:tcW w:w="0" w:type="auto"/>
+            <w:tcBorders>
+              <w:left w:val="single" w:sz="4" w:space="0" w:color="auto"/>
+              <w:right w:val="single" w:sz="4" w:space="0" w:color="auto"/>
+            </w:tcBorders>
+            <w:shd w:val="clear" w:color="auto" w:fill="FFF2CC" w:themeFill="accent4" w:themeFillTint="33"/>
+            <w:vAlign w:val="center"/>
+          </w:tcPr>
+          <w:p>
+            <w:pPr>
+              <w:pStyle w:val="Normal-Tabla"/>
+            </w:pPr>
+            <w:r>
+              <w:t>δεκατσ̌ία</w:t>
+            </w:r>
+          </w:p>
+        </w:tc>
+      </w:tr>
+      <w:tr>
+        <w:tc>
+          <w:tcPr>
+            <w:tcW w:w="0" w:type="auto"/>
+            <w:tcBorders>
+              <w:right w:val="single" w:sz="18" w:space="0" w:color="auto"/>
+            </w:tcBorders>
+            <w:shd w:val="clear" w:color="auto" w:fill="C5E0B3" w:themeFill="accent6" w:themeFillTint="66"/>
+            <w:vAlign w:val="center"/>
+          </w:tcPr>
+          <w:p>
+            <w:pPr>
+              <w:jc w:val="center"/>
+              <w:rPr>
+                <w:b/>
+                <w:bCs/>
+                <w:szCs w:val="28"/>
+                <w:lang w:val="el-GR"/>
+              </w:rPr>
+            </w:pPr>
+            <w:r>
+              <w:rPr>
+                <w:b/>
+                <w:bCs/>
+                <w:szCs w:val="28"/>
+                <w:lang w:val="el-GR"/>
+              </w:rPr>
+              <w:t>14</w:t>
+            </w:r>
+          </w:p>
+        </w:tc>
+        <w:tc>
+          <w:tcPr>
+            <w:tcW w:w="0" w:type="auto"/>
+            <w:gridSpan w:val="2"/>
+            <w:tcBorders>
+              <w:left w:val="single" w:sz="18" w:space="0" w:color="auto"/>
+              <w:right w:val="single" w:sz="4" w:space="0" w:color="auto"/>
+            </w:tcBorders>
+            <w:shd w:val="clear" w:color="auto" w:fill="DEC8EE"/>
+            <w:vAlign w:val="center"/>
+          </w:tcPr>
+          <w:p>
+            <w:pPr>
+              <w:pStyle w:val="Normal-Tabla"/>
+            </w:pPr>
+            <w:r>
+              <w:t>δεκατέσσερι</w:t>
+            </w:r>
+          </w:p>
+        </w:tc>
+        <w:tc>
+          <w:tcPr>
+            <w:tcW w:w="0" w:type="auto"/>
+            <w:tcBorders>
+              <w:left w:val="single" w:sz="4" w:space="0" w:color="auto"/>
+              <w:right w:val="single" w:sz="4" w:space="0" w:color="auto"/>
+            </w:tcBorders>
+            <w:shd w:val="clear" w:color="auto" w:fill="FFF2CC" w:themeFill="accent4" w:themeFillTint="33"/>
+            <w:vAlign w:val="center"/>
+          </w:tcPr>
+          <w:p>
+            <w:pPr>
+              <w:pStyle w:val="Normal-Tabla"/>
+              <w:rPr>
+                <w:lang w:val="es-ES_tradnl"/>
+              </w:rPr>
+            </w:pPr>
+            <w:r>
+              <w:t>δεκατέσσερα</w:t>
+            </w:r>
+          </w:p>
+        </w:tc>
+      </w:tr>
+      <w:tr>
+        <w:tc>
+          <w:tcPr>
+            <w:tcW w:w="0" w:type="auto"/>
+            <w:tcBorders>
+              <w:right w:val="single" w:sz="18" w:space="0" w:color="auto"/>
+            </w:tcBorders>
+            <w:shd w:val="clear" w:color="auto" w:fill="C5E0B3" w:themeFill="accent6" w:themeFillTint="66"/>
+            <w:vAlign w:val="center"/>
+          </w:tcPr>
+          <w:p>
+            <w:pPr>
+              <w:jc w:val="center"/>
+              <w:rPr>
+                <w:b/>
+                <w:bCs/>
+                <w:szCs w:val="28"/>
+                <w:lang w:val="el-GR"/>
+              </w:rPr>
+            </w:pPr>
+            <w:r>
+              <w:rPr>
+                <w:b/>
+                <w:bCs/>
+                <w:szCs w:val="28"/>
+                <w:lang w:val="el-GR"/>
+              </w:rPr>
+              <w:t>15</w:t>
+            </w:r>
+          </w:p>
+        </w:tc>
+        <w:tc>
+          <w:tcPr>
+            <w:tcW w:w="0" w:type="auto"/>
+            <w:gridSpan w:val="3"/>
+            <w:tcBorders>
+              <w:left w:val="single" w:sz="18" w:space="0" w:color="auto"/>
+              <w:right w:val="single" w:sz="4" w:space="0" w:color="auto"/>
+            </w:tcBorders>
+            <w:shd w:val="clear" w:color="auto" w:fill="EDEDED" w:themeFill="accent3" w:themeFillTint="33"/>
+            <w:vAlign w:val="center"/>
+          </w:tcPr>
+          <w:p>
+            <w:pPr>
+              <w:pStyle w:val="Normal-Tabla"/>
+            </w:pPr>
+            <w:r>
+              <w:t>δεκαπέντε</w:t>
+            </w:r>
+          </w:p>
+        </w:tc>
+      </w:tr>
+      <w:tr>
+        <w:tc>
+          <w:tcPr>
+            <w:tcW w:w="0" w:type="auto"/>
+            <w:tcBorders>
+              <w:right w:val="single" w:sz="18" w:space="0" w:color="auto"/>
+            </w:tcBorders>
+            <w:shd w:val="clear" w:color="auto" w:fill="C5E0B3" w:themeFill="accent6" w:themeFillTint="66"/>
+            <w:vAlign w:val="center"/>
+          </w:tcPr>
+          <w:p>
+            <w:pPr>
+              <w:jc w:val="center"/>
+              <w:rPr>
+                <w:b/>
+                <w:bCs/>
+                <w:szCs w:val="28"/>
+                <w:lang w:val="el-GR"/>
+              </w:rPr>
+            </w:pPr>
+            <w:r>
+              <w:rPr>
+                <w:b/>
+                <w:bCs/>
+                <w:szCs w:val="28"/>
+                <w:lang w:val="el-GR"/>
+              </w:rPr>
+              <w:t>16</w:t>
+            </w:r>
+          </w:p>
+        </w:tc>
+        <w:tc>
+          <w:tcPr>
+            <w:tcW w:w="0" w:type="auto"/>
+            <w:gridSpan w:val="3"/>
+            <w:tcBorders>
+              <w:left w:val="single" w:sz="18" w:space="0" w:color="auto"/>
+              <w:right w:val="single" w:sz="4" w:space="0" w:color="auto"/>
+            </w:tcBorders>
+            <w:shd w:val="clear" w:color="auto" w:fill="EDEDED" w:themeFill="accent3" w:themeFillTint="33"/>
+            <w:vAlign w:val="center"/>
+          </w:tcPr>
+          <w:p>
+            <w:pPr>
+              <w:pStyle w:val="Normal-Tabla"/>
+            </w:pPr>
+            <w:r>
+              <w:t>δεκαέξι</w:t>
+            </w:r>
+          </w:p>
+        </w:tc>
+      </w:tr>
+      <w:tr>
+        <w:tc>
+          <w:tcPr>
+            <w:tcW w:w="0" w:type="auto"/>
+            <w:tcBorders>
+              <w:right w:val="single" w:sz="18" w:space="0" w:color="auto"/>
+            </w:tcBorders>
+            <w:shd w:val="clear" w:color="auto" w:fill="C5E0B3" w:themeFill="accent6" w:themeFillTint="66"/>
+            <w:vAlign w:val="center"/>
+          </w:tcPr>
+          <w:p>
+            <w:pPr>
+              <w:jc w:val="center"/>
+              <w:rPr>
+                <w:b/>
+                <w:bCs/>
+                <w:szCs w:val="28"/>
+                <w:lang w:val="el-GR"/>
+              </w:rPr>
+            </w:pPr>
+            <w:r>
+              <w:rPr>
+                <w:b/>
+                <w:bCs/>
+                <w:szCs w:val="28"/>
+                <w:lang w:val="el-GR"/>
+              </w:rPr>
+              <w:t>17</w:t>
+            </w:r>
+          </w:p>
+        </w:tc>
+        <w:tc>
+          <w:tcPr>
+            <w:tcW w:w="0" w:type="auto"/>
+            <w:gridSpan w:val="3"/>
+            <w:tcBorders>
+              <w:left w:val="single" w:sz="18" w:space="0" w:color="auto"/>
+              <w:right w:val="single" w:sz="4" w:space="0" w:color="auto"/>
+            </w:tcBorders>
+            <w:shd w:val="clear" w:color="auto" w:fill="EDEDED" w:themeFill="accent3" w:themeFillTint="33"/>
+            <w:vAlign w:val="center"/>
+          </w:tcPr>
+          <w:p>
+            <w:pPr>
+              <w:pStyle w:val="Normal-Tabla"/>
+            </w:pPr>
+            <w:r>
+              <w:t>δεκαεφτά</w:t>
+            </w:r>
+          </w:p>
+        </w:tc>
+      </w:tr>
+      <w:tr>
+        <w:tc>
+          <w:tcPr>
+            <w:tcW w:w="0" w:type="auto"/>
+            <w:tcBorders>
+              <w:right w:val="single" w:sz="18" w:space="0" w:color="auto"/>
+            </w:tcBorders>
+            <w:shd w:val="clear" w:color="auto" w:fill="C5E0B3" w:themeFill="accent6" w:themeFillTint="66"/>
+            <w:vAlign w:val="center"/>
+          </w:tcPr>
+          <w:p>
+            <w:pPr>
+              <w:jc w:val="center"/>
+              <w:rPr>
+                <w:b/>
+                <w:bCs/>
+                <w:szCs w:val="28"/>
+                <w:lang w:val="el-GR"/>
+              </w:rPr>
+            </w:pPr>
+            <w:r>
+              <w:rPr>
+                <w:b/>
+                <w:bCs/>
+                <w:szCs w:val="28"/>
+                <w:lang w:val="el-GR"/>
+              </w:rPr>
+              <w:t>18</w:t>
+            </w:r>
+          </w:p>
+        </w:tc>
+        <w:tc>
+          <w:tcPr>
+            <w:tcW w:w="0" w:type="auto"/>
+            <w:gridSpan w:val="3"/>
+            <w:tcBorders>
+              <w:left w:val="single" w:sz="18" w:space="0" w:color="auto"/>
+              <w:right w:val="single" w:sz="4" w:space="0" w:color="auto"/>
+            </w:tcBorders>
+            <w:shd w:val="clear" w:color="auto" w:fill="EDEDED" w:themeFill="accent3" w:themeFillTint="33"/>
+            <w:vAlign w:val="center"/>
+          </w:tcPr>
+          <w:p>
+            <w:pPr>
+              <w:pStyle w:val="Normal-Tabla"/>
+            </w:pPr>
+            <w:r>
+              <w:t>δεκαοχτό</w:t>
+            </w:r>
+          </w:p>
+        </w:tc>
+      </w:tr>
+      <w:tr>
+        <w:tc>
+          <w:tcPr>
+            <w:tcW w:w="0" w:type="auto"/>
+            <w:tcBorders>
+              <w:right w:val="single" w:sz="18" w:space="0" w:color="auto"/>
+            </w:tcBorders>
+            <w:shd w:val="clear" w:color="auto" w:fill="C5E0B3" w:themeFill="accent6" w:themeFillTint="66"/>
+            <w:vAlign w:val="center"/>
+          </w:tcPr>
+          <w:p>
+            <w:pPr>
+              <w:jc w:val="center"/>
+              <w:rPr>
+                <w:b/>
+                <w:bCs/>
+                <w:szCs w:val="28"/>
+                <w:lang w:val="el-GR"/>
+              </w:rPr>
+            </w:pPr>
+            <w:r>
+              <w:rPr>
+                <w:b/>
+                <w:bCs/>
+                <w:szCs w:val="28"/>
+                <w:lang w:val="el-GR"/>
+              </w:rPr>
+              <w:t>19</w:t>
+            </w:r>
+          </w:p>
+        </w:tc>
+        <w:tc>
+          <w:tcPr>
+            <w:tcW w:w="0" w:type="auto"/>
+            <w:gridSpan w:val="3"/>
+            <w:tcBorders>
+              <w:left w:val="single" w:sz="18" w:space="0" w:color="auto"/>
+              <w:right w:val="single" w:sz="4" w:space="0" w:color="auto"/>
+            </w:tcBorders>
+            <w:shd w:val="clear" w:color="auto" w:fill="EDEDED" w:themeFill="accent3" w:themeFillTint="33"/>
+            <w:vAlign w:val="center"/>
+          </w:tcPr>
+          <w:p>
+            <w:pPr>
+              <w:pStyle w:val="Normal-Tabla"/>
+            </w:pPr>
+            <w:r>
+              <w:t>δεκαεν̇ία</w:t>
+            </w:r>
+          </w:p>
+        </w:tc>
+      </w:tr>
+      <w:tr>
+        <w:tc>
+          <w:tcPr>
+            <w:tcW w:w="0" w:type="auto"/>
+            <w:tcBorders>
+              <w:right w:val="single" w:sz="18" w:space="0" w:color="auto"/>
+            </w:tcBorders>
+            <w:shd w:val="clear" w:color="auto" w:fill="C5E0B3" w:themeFill="accent6" w:themeFillTint="66"/>
+            <w:vAlign w:val="center"/>
+          </w:tcPr>
+          <w:p>
+            <w:pPr>
+              <w:jc w:val="center"/>
+              <w:rPr>
+                <w:b/>
+                <w:bCs/>
+                <w:szCs w:val="28"/>
+                <w:lang w:val="el-GR"/>
+              </w:rPr>
+            </w:pPr>
+            <w:r>
+              <w:rPr>
+                <w:b/>
+                <w:bCs/>
+                <w:szCs w:val="28"/>
+                <w:lang w:val="el-GR"/>
+              </w:rPr>
+              <w:t>20</w:t>
+            </w:r>
+          </w:p>
+        </w:tc>
+        <w:tc>
+          <w:tcPr>
+            <w:tcW w:w="0" w:type="auto"/>
+            <w:gridSpan w:val="3"/>
+            <w:tcBorders>
+              <w:left w:val="single" w:sz="18" w:space="0" w:color="auto"/>
+              <w:right w:val="single" w:sz="4" w:space="0" w:color="auto"/>
+            </w:tcBorders>
+            <w:shd w:val="clear" w:color="auto" w:fill="EDEDED" w:themeFill="accent3" w:themeFillTint="33"/>
+            <w:vAlign w:val="center"/>
+          </w:tcPr>
+          <w:p>
+            <w:pPr>
+              <w:pStyle w:val="Normal-Tabla"/>
+            </w:pPr>
+            <w:r>
+              <w:t>είκοσι</w:t>
+            </w:r>
+          </w:p>
+        </w:tc>
+      </w:tr>
+      <w:tr>
+        <w:tc>
+          <w:tcPr>
+            <w:tcW w:w="0" w:type="auto"/>
+            <w:tcBorders>
+              <w:right w:val="single" w:sz="18" w:space="0" w:color="auto"/>
+            </w:tcBorders>
+            <w:shd w:val="clear" w:color="auto" w:fill="C5E0B3" w:themeFill="accent6" w:themeFillTint="66"/>
+            <w:vAlign w:val="center"/>
+          </w:tcPr>
+          <w:p>
+            <w:pPr>
+              <w:jc w:val="center"/>
+              <w:rPr>
+                <w:b/>
+                <w:bCs/>
+                <w:szCs w:val="28"/>
+                <w:lang w:val="el-GR"/>
+              </w:rPr>
+            </w:pPr>
+            <w:r>
+              <w:rPr>
+                <w:b/>
+                <w:bCs/>
+                <w:szCs w:val="28"/>
+                <w:lang w:val="el-GR"/>
+              </w:rPr>
+              <w:t>30</w:t>
+            </w:r>
+          </w:p>
+        </w:tc>
+        <w:tc>
+          <w:tcPr>
+            <w:tcW w:w="0" w:type="auto"/>
+            <w:gridSpan w:val="3"/>
+            <w:tcBorders>
+              <w:left w:val="single" w:sz="18" w:space="0" w:color="auto"/>
+              <w:right w:val="single" w:sz="4" w:space="0" w:color="auto"/>
+            </w:tcBorders>
+            <w:shd w:val="clear" w:color="auto" w:fill="EDEDED" w:themeFill="accent3" w:themeFillTint="33"/>
+            <w:vAlign w:val="center"/>
+          </w:tcPr>
+          <w:p>
+            <w:pPr>
+              <w:pStyle w:val="Normal-Tabla"/>
+            </w:pPr>
+            <w:r>
+              <w:t>τριάντα</w:t>
+            </w:r>
+          </w:p>
+        </w:tc>
+      </w:tr>
+      <w:tr>
+        <w:tc>
+          <w:tcPr>
+            <w:tcW w:w="0" w:type="auto"/>
+            <w:tcBorders>
+              <w:right w:val="single" w:sz="18" w:space="0" w:color="auto"/>
+            </w:tcBorders>
+            <w:shd w:val="clear" w:color="auto" w:fill="C5E0B3" w:themeFill="accent6" w:themeFillTint="66"/>
+            <w:vAlign w:val="center"/>
+          </w:tcPr>
+          <w:p>
+            <w:pPr>
+              <w:jc w:val="center"/>
+              <w:rPr>
+                <w:b/>
+                <w:bCs/>
+                <w:szCs w:val="28"/>
+                <w:lang w:val="el-GR"/>
+              </w:rPr>
+            </w:pPr>
+            <w:r>
+              <w:rPr>
+                <w:b/>
+                <w:bCs/>
+                <w:szCs w:val="28"/>
+                <w:lang w:val="el-GR"/>
+              </w:rPr>
+              <w:t>100</w:t>
+            </w:r>
+          </w:p>
+        </w:tc>
+        <w:tc>
+          <w:tcPr>
+            <w:tcW w:w="0" w:type="auto"/>
+            <w:gridSpan w:val="3"/>
+            <w:tcBorders>
+              <w:left w:val="single" w:sz="18" w:space="0" w:color="auto"/>
+              <w:right w:val="single" w:sz="4" w:space="0" w:color="auto"/>
+            </w:tcBorders>
+            <w:shd w:val="clear" w:color="auto" w:fill="EDEDED" w:themeFill="accent3" w:themeFillTint="33"/>
+            <w:vAlign w:val="center"/>
+          </w:tcPr>
+          <w:p>
+            <w:pPr>
+              <w:pStyle w:val="Normal-Tabla"/>
+            </w:pPr>
+            <w:r>
+              <w:t>εκατό</w:t>
+            </w:r>
+          </w:p>
+        </w:tc>
+      </w:tr>
+      <w:tr>
+        <w:tc>
+          <w:tcPr>
+            <w:tcW w:w="0" w:type="auto"/>
+            <w:tcBorders>
+              <w:right w:val="single" w:sz="18" w:space="0" w:color="auto"/>
+            </w:tcBorders>
+            <w:shd w:val="clear" w:color="auto" w:fill="C5E0B3" w:themeFill="accent6" w:themeFillTint="66"/>
+            <w:vAlign w:val="center"/>
+          </w:tcPr>
+          <w:p>
+            <w:pPr>
+              <w:jc w:val="center"/>
+              <w:rPr>
+                <w:b/>
+                <w:bCs/>
+                <w:szCs w:val="28"/>
+                <w:lang w:val="el-GR"/>
+              </w:rPr>
+            </w:pPr>
+            <w:r>
+              <w:rPr>
+                <w:b/>
+                <w:bCs/>
+                <w:szCs w:val="28"/>
+                <w:lang w:val="el-GR"/>
+              </w:rPr>
+              <w:t>200</w:t>
+            </w:r>
+          </w:p>
+        </w:tc>
+        <w:tc>
+          <w:tcPr>
+            <w:tcW w:w="0" w:type="auto"/>
+            <w:gridSpan w:val="2"/>
+            <w:tcBorders>
+              <w:left w:val="single" w:sz="18" w:space="0" w:color="auto"/>
+              <w:right w:val="single" w:sz="4" w:space="0" w:color="auto"/>
+            </w:tcBorders>
+            <w:shd w:val="clear" w:color="auto" w:fill="DEC8EE"/>
+            <w:vAlign w:val="center"/>
+          </w:tcPr>
+          <w:p>
+            <w:pPr>
+              <w:pStyle w:val="Normal-Tabla"/>
+            </w:pPr>
+            <w:r>
+              <w:t>διακόσοι</w:t>
+            </w:r>
+          </w:p>
+        </w:tc>
+        <w:tc>
+          <w:tcPr>
+            <w:tcW w:w="0" w:type="auto"/>
+            <w:tcBorders>
+              <w:left w:val="single" w:sz="4" w:space="0" w:color="auto"/>
+              <w:right w:val="single" w:sz="4" w:space="0" w:color="auto"/>
+            </w:tcBorders>
+            <w:shd w:val="clear" w:color="auto" w:fill="FFF2CC" w:themeFill="accent4" w:themeFillTint="33"/>
+            <w:vAlign w:val="center"/>
+          </w:tcPr>
+          <w:p>
+            <w:pPr>
+              <w:pStyle w:val="Normal-Tabla"/>
+            </w:pPr>
+            <w:r>
+              <w:t>διακόσα</w:t>
+            </w:r>
+          </w:p>
+        </w:tc>
+      </w:tr>
+      <w:tr>
+        <w:tc>
+          <w:tcPr>
+            <w:tcW w:w="0" w:type="auto"/>
+            <w:tcBorders>
+              <w:right w:val="single" w:sz="18" w:space="0" w:color="auto"/>
+            </w:tcBorders>
+            <w:shd w:val="clear" w:color="auto" w:fill="C5E0B3" w:themeFill="accent6" w:themeFillTint="66"/>
+            <w:vAlign w:val="center"/>
+          </w:tcPr>
+          <w:p>
+            <w:pPr>
+              <w:jc w:val="center"/>
+              <w:rPr>
+                <w:b/>
+                <w:bCs/>
+                <w:szCs w:val="28"/>
+                <w:lang w:val="el-GR"/>
+              </w:rPr>
+            </w:pPr>
+            <w:r>
+              <w:rPr>
+                <w:b/>
+                <w:bCs/>
+                <w:szCs w:val="28"/>
+                <w:lang w:val="el-GR"/>
+              </w:rPr>
+              <w:t>300</w:t>
+            </w:r>
+          </w:p>
+        </w:tc>
+        <w:tc>
+          <w:tcPr>
+            <w:tcW w:w="0" w:type="auto"/>
+            <w:gridSpan w:val="2"/>
+            <w:tcBorders>
+              <w:left w:val="single" w:sz="18" w:space="0" w:color="auto"/>
+              <w:right w:val="single" w:sz="4" w:space="0" w:color="auto"/>
+            </w:tcBorders>
+            <w:shd w:val="clear" w:color="auto" w:fill="DEC8EE"/>
+            <w:vAlign w:val="center"/>
+          </w:tcPr>
+          <w:p>
+            <w:pPr>
+              <w:pStyle w:val="Normal-Tabla"/>
+              <w:rPr>
+                <w:lang w:val="es-ES_tradnl"/>
+              </w:rPr>
+            </w:pPr>
+            <w:r>
+              <w:t>τρακόσοι</w:t>
+            </w:r>
+          </w:p>
+        </w:tc>
+        <w:tc>
+          <w:tcPr>
+            <w:tcW w:w="0" w:type="auto"/>
+            <w:tcBorders>
+              <w:left w:val="single" w:sz="4" w:space="0" w:color="auto"/>
+              <w:right w:val="single" w:sz="4" w:space="0" w:color="auto"/>
+            </w:tcBorders>
+            <w:shd w:val="clear" w:color="auto" w:fill="FFF2CC" w:themeFill="accent4" w:themeFillTint="33"/>
+            <w:vAlign w:val="center"/>
+          </w:tcPr>
+          <w:p>
+            <w:pPr>
+              <w:pStyle w:val="Normal-Tabla"/>
+              <w:rPr>
+                <w:lang w:val="es-ES_tradnl"/>
+              </w:rPr>
+            </w:pPr>
+            <w:r>
+              <w:t>τρακόσα</w:t>
+            </w:r>
+          </w:p>
+        </w:tc>
+      </w:tr>
+      <w:tr>
+        <w:tc>
+          <w:tcPr>
+            <w:tcW w:w="0" w:type="auto"/>
+            <w:tcBorders>
+              <w:bottom w:val="single" w:sz="4" w:space="0" w:color="auto"/>
+              <w:right w:val="single" w:sz="18" w:space="0" w:color="auto"/>
+            </w:tcBorders>
+            <w:shd w:val="clear" w:color="auto" w:fill="C5E0B3" w:themeFill="accent6" w:themeFillTint="66"/>
+            <w:vAlign w:val="center"/>
+          </w:tcPr>
+          <w:p>
+            <w:pPr>
+              <w:jc w:val="center"/>
+              <w:rPr>
+                <w:b/>
+                <w:bCs/>
+                <w:szCs w:val="28"/>
+                <w:lang w:val="el-GR"/>
+              </w:rPr>
+            </w:pPr>
+            <w:r>
+              <w:rPr>
+                <w:b/>
+                <w:bCs/>
+                <w:szCs w:val="28"/>
+                <w:lang w:val="el-GR"/>
+              </w:rPr>
+              <w:t>1000</w:t>
+            </w:r>
+          </w:p>
+        </w:tc>
+        <w:tc>
+          <w:tcPr>
+            <w:tcW w:w="0" w:type="auto"/>
+            <w:gridSpan w:val="2"/>
+            <w:tcBorders>
+              <w:left w:val="single" w:sz="18" w:space="0" w:color="auto"/>
+              <w:bottom w:val="single" w:sz="4" w:space="0" w:color="auto"/>
+              <w:right w:val="single" w:sz="4" w:space="0" w:color="auto"/>
+            </w:tcBorders>
+            <w:shd w:val="clear" w:color="auto" w:fill="DEC8EE"/>
+            <w:vAlign w:val="center"/>
+          </w:tcPr>
+          <w:p>
+            <w:pPr>
+              <w:pStyle w:val="Normal-Tabla"/>
+            </w:pPr>
+            <w:r>
+              <w:t>χίλιοι</w:t>
+            </w:r>
+          </w:p>
+        </w:tc>
+        <w:tc>
+          <w:tcPr>
+            <w:tcW w:w="0" w:type="auto"/>
+            <w:tcBorders>
+              <w:left w:val="single" w:sz="4" w:space="0" w:color="auto"/>
+              <w:bottom w:val="single" w:sz="4" w:space="0" w:color="auto"/>
+              <w:right w:val="single" w:sz="4" w:space="0" w:color="auto"/>
+            </w:tcBorders>
+            <w:shd w:val="clear" w:color="auto" w:fill="FFF2CC" w:themeFill="accent4" w:themeFillTint="33"/>
+            <w:vAlign w:val="center"/>
+          </w:tcPr>
+          <w:p>
+            <w:pPr>
+              <w:pStyle w:val="Normal-Tabla"/>
+              <w:rPr>
+                <w:lang w:val="es-ES_tradnl"/>
+              </w:rPr>
+            </w:pPr>
+            <w:r>
+              <w:t>χίλια</w:t>
+            </w:r>
+          </w:p>
+        </w:tc>
+      </w:tr>
+    </w:tbl>
+    <w:p>
+      <w:pPr>
         <w:rPr>
           <w:szCs w:val="28"/>
           <w:lang w:val="es-ES_tradnl"/>
@@ -41459,6 +43113,102 @@
         <w:rPr>
           <w:szCs w:val="28"/>
           <w:lang w:val="es-ES_tradnl"/>
+        </w:rPr>
+      </w:pPr>
+    </w:p>
+    <w:p>
+      <w:pPr>
+        <w:rPr>
+          <w:szCs w:val="28"/>
+          <w:lang w:val="es-ES_tradnl"/>
+        </w:rPr>
+      </w:pPr>
+    </w:p>
+    <w:p>
+      <w:pPr>
+        <w:rPr>
+          <w:szCs w:val="28"/>
+          <w:lang w:val="es-ES_tradnl"/>
+        </w:rPr>
+      </w:pPr>
+    </w:p>
+    <w:p>
+      <w:pPr>
+        <w:rPr>
+          <w:szCs w:val="28"/>
+          <w:lang w:val="es-ES_tradnl"/>
+        </w:rPr>
+      </w:pPr>
+    </w:p>
+    <w:p>
+      <w:pPr>
+        <w:rPr>
+          <w:szCs w:val="28"/>
+          <w:lang w:val="es-ES_tradnl"/>
+        </w:rPr>
+      </w:pPr>
+    </w:p>
+    <w:p>
+      <w:pPr>
+        <w:rPr>
+          <w:szCs w:val="28"/>
+          <w:lang w:val="es-ES_tradnl"/>
+        </w:rPr>
+      </w:pPr>
+    </w:p>
+    <w:p>
+      <w:pPr>
+        <w:rPr>
+          <w:szCs w:val="28"/>
+          <w:lang w:val="es-ES_tradnl"/>
+        </w:rPr>
+      </w:pPr>
+    </w:p>
+    <w:p>
+      <w:pPr>
+        <w:rPr>
+          <w:szCs w:val="28"/>
+          <w:lang w:val="es-ES_tradnl"/>
+        </w:rPr>
+      </w:pPr>
+    </w:p>
+    <w:p>
+      <w:pPr>
+        <w:rPr>
+          <w:szCs w:val="28"/>
+          <w:lang w:val="es-ES_tradnl"/>
+        </w:rPr>
+      </w:pPr>
+    </w:p>
+    <w:p>
+      <w:pPr>
+        <w:rPr>
+          <w:szCs w:val="28"/>
+          <w:lang w:val="es-ES_tradnl"/>
+        </w:rPr>
+      </w:pPr>
+    </w:p>
+    <w:p>
+      <w:pPr>
+        <w:rPr>
+          <w:szCs w:val="28"/>
+          <w:lang w:val="es-ES_tradnl"/>
+        </w:rPr>
+      </w:pPr>
+    </w:p>
+    <w:p>
+      <w:pPr>
+        <w:rPr>
+          <w:szCs w:val="28"/>
+          <w:lang w:val="es-ES_tradnl"/>
+        </w:rPr>
+      </w:pPr>
+    </w:p>
+    <w:p>
+      <w:pPr>
+        <w:rPr>
+          <w:szCs w:val="28"/>
+          <w:lang w:val="el-GR"/>
         </w:rPr>
       </w:pPr>
       <w:r>
@@ -43924,7 +45674,7 @@
   <w:style w:type="paragraph" w:default="1" w:styleId="Normal">
     <w:name w:val="Normal"/>
     <w:qFormat/>
-    <w:rsid w:val="00AF1A5E"/>
+    <w:rsid w:val="00E317B4"/>
     <w:rPr>
       <w:rFonts w:ascii="Calibri" w:hAnsi="Calibri"/>
       <w:sz w:val="28"/>

--- a/data/grammar/Συμπυκνωμένη γραμματική της Τσακώνικης γλώσσας σε πίνακες.docx
+++ b/data/grammar/Συμπυκνωμένη γραμματική της Τσακώνικης γλώσσας σε πίνακες.docx
@@ -226,14 +226,12 @@
         </w:rPr>
         <w:t xml:space="preserve"> </w:t>
       </w:r>
-      <w:proofErr w:type="spellStart"/>
       <w:r>
         <w:rPr>
           <w:lang w:val="es-ES_tradnl"/>
         </w:rPr>
         <w:t>Garc</w:t>
       </w:r>
-      <w:proofErr w:type="spellEnd"/>
       <w:r>
         <w:rPr>
           <w:lang w:val="el-GR"/>
@@ -2650,7 +2648,16 @@
                 <w:szCs w:val="28"/>
                 <w:lang w:val="el-GR"/>
               </w:rPr>
-              <w:t>Α3</w:t>
+              <w:t>Α</w:t>
+            </w:r>
+            <w:r>
+              <w:rPr>
+                <w:b/>
+                <w:bCs/>
+                <w:szCs w:val="28"/>
+                <w:lang w:val="el-GR"/>
+              </w:rPr>
+              <w:t>6</w:t>
             </w:r>
           </w:p>
         </w:tc>
@@ -11571,28 +11578,24 @@
         </w:rPr>
         <w:t xml:space="preserve">Στο </w:t>
       </w:r>
-      <w:proofErr w:type="spellStart"/>
       <w:r>
         <w:rPr>
           <w:lang w:val="es-ES_tradnl"/>
         </w:rPr>
         <w:t>tsakoniandialect</w:t>
       </w:r>
-      <w:proofErr w:type="spellEnd"/>
       <w:r>
         <w:rPr>
           <w:lang w:val="el-GR"/>
         </w:rPr>
         <w:t>.</w:t>
       </w:r>
-      <w:proofErr w:type="spellStart"/>
       <w:r>
         <w:rPr>
           <w:lang w:val="es-ES_tradnl"/>
         </w:rPr>
         <w:t>info</w:t>
       </w:r>
-      <w:proofErr w:type="spellEnd"/>
       <w:r>
         <w:rPr>
           <w:lang w:val="el-GR"/>
@@ -11617,22 +11620,9 @@
         <w:pStyle w:val="Ttulo2"/>
       </w:pPr>
       <w:bookmarkStart w:id="4" w:name="_Toc143882615"/>
-      <w:proofErr w:type="spellStart"/>
       <w:r>
         <w:lastRenderedPageBreak/>
-        <w:t>Βοηθητικά</w:t>
-      </w:r>
-      <w:proofErr w:type="spellEnd"/>
-      <w:r>
-        <w:t xml:space="preserve"> </w:t>
-      </w:r>
-      <w:proofErr w:type="spellStart"/>
-      <w:r>
-        <w:t>ρήμ</w:t>
-      </w:r>
-      <w:proofErr w:type="spellEnd"/>
-      <w:r>
-        <w:t>ατα</w:t>
+        <w:t>Βοηθητικά ρήματα</w:t>
       </w:r>
       <w:bookmarkEnd w:id="4"/>
     </w:p>
@@ -27953,13 +27943,8 @@
                 <w:lang w:val="es-ES_tradnl"/>
               </w:rPr>
             </w:pPr>
-            <w:proofErr w:type="spellStart"/>
-            <w:r>
-              <w:t>Αρ</w:t>
-            </w:r>
-            <w:proofErr w:type="spellEnd"/>
-            <w:r>
-              <w:t>αμήνου</w:t>
+            <w:r>
+              <w:t>Αραμήνου</w:t>
             </w:r>
           </w:p>
         </w:tc>
@@ -28302,11 +28287,9 @@
                 <w:lang w:val="el-GR"/>
               </w:rPr>
             </w:pPr>
-            <w:proofErr w:type="spellStart"/>
             <w:r>
               <w:t>Ρωτήνου</w:t>
             </w:r>
-            <w:proofErr w:type="spellEnd"/>
           </w:p>
         </w:tc>
         <w:tc>
@@ -28607,7 +28590,6 @@
                 <w:szCs w:val="28"/>
               </w:rPr>
             </w:pPr>
-            <w:proofErr w:type="spellStart"/>
             <w:r>
               <w:t>Αλ</w:t>
             </w:r>
@@ -28617,7 +28599,6 @@
             <w:r>
               <w:t>σμονήνου</w:t>
             </w:r>
-            <w:proofErr w:type="spellEnd"/>
           </w:p>
         </w:tc>
         <w:tc>
@@ -28986,11 +28967,9 @@
                 <w:lang w:val="el-GR"/>
               </w:rPr>
             </w:pPr>
-            <w:proofErr w:type="spellStart"/>
             <w:r>
               <w:t>Φορήνου</w:t>
             </w:r>
-            <w:proofErr w:type="spellEnd"/>
           </w:p>
         </w:tc>
         <w:tc>
@@ -32137,7 +32116,6 @@
               </w:rPr>
               <w:t>Α</w:t>
             </w:r>
-            <w:proofErr w:type="spellStart"/>
             <w:r>
               <w:rPr>
                 <w:b/>
@@ -32147,7 +32125,6 @@
               </w:rPr>
               <w:t>λ̣ικ̇ούμενε</w:t>
             </w:r>
-            <w:proofErr w:type="spellEnd"/>
           </w:p>
         </w:tc>
         <w:tc>
@@ -34968,7 +34945,7 @@
                 <w:szCs w:val="28"/>
                 <w:lang w:val="el-GR"/>
               </w:rPr>
-              <w:t>Γενική</w:t>
+              <w:t>Αιτιατική</w:t>
             </w:r>
           </w:p>
         </w:tc>
@@ -43885,23 +43862,7 @@
                 <w:szCs w:val="28"/>
                 <w:lang w:val="es-ES_tradnl"/>
               </w:rPr>
-              <w:t>/</w:t>
-            </w:r>
-            <w:proofErr w:type="spellStart"/>
-            <w:r>
-              <w:rPr>
-                <w:szCs w:val="28"/>
-                <w:lang w:val="es-ES_tradnl"/>
-              </w:rPr>
-              <w:t>bz</w:t>
-            </w:r>
-            <w:proofErr w:type="spellEnd"/>
-            <w:r>
-              <w:rPr>
-                <w:szCs w:val="28"/>
-                <w:lang w:val="es-ES_tradnl"/>
-              </w:rPr>
-              <w:t>/</w:t>
+              <w:t>/bz/</w:t>
             </w:r>
           </w:p>
         </w:tc>
@@ -44242,23 +44203,7 @@
                 <w:szCs w:val="28"/>
                 <w:lang w:val="es-ES_tradnl"/>
               </w:rPr>
-              <w:t>/</w:t>
-            </w:r>
-            <w:proofErr w:type="spellStart"/>
-            <w:r>
-              <w:rPr>
-                <w:szCs w:val="28"/>
-                <w:lang w:val="es-ES_tradnl"/>
-              </w:rPr>
-              <w:t>dz</w:t>
-            </w:r>
-            <w:proofErr w:type="spellEnd"/>
-            <w:r>
-              <w:rPr>
-                <w:szCs w:val="28"/>
-                <w:lang w:val="es-ES_tradnl"/>
-              </w:rPr>
-              <w:t>/</w:t>
+              <w:t>/dz/</w:t>
             </w:r>
           </w:p>
         </w:tc>

--- a/data/grammar/Συμπυκνωμένη γραμματική της Τσακώνικης γλώσσας σε πίνακες.docx
+++ b/data/grammar/Συμπυκνωμένη γραμματική της Τσακώνικης γλώσσας σε πίνακες.docx
@@ -226,12 +226,14 @@
         </w:rPr>
         <w:t xml:space="preserve"> </w:t>
       </w:r>
+      <w:proofErr w:type="spellStart"/>
       <w:r>
         <w:rPr>
           <w:lang w:val="es-ES_tradnl"/>
         </w:rPr>
         <w:t>Garc</w:t>
       </w:r>
+      <w:proofErr w:type="spellEnd"/>
       <w:r>
         <w:rPr>
           <w:lang w:val="el-GR"/>
@@ -11578,24 +11580,28 @@
         </w:rPr>
         <w:t xml:space="preserve">Στο </w:t>
       </w:r>
+      <w:proofErr w:type="spellStart"/>
       <w:r>
         <w:rPr>
           <w:lang w:val="es-ES_tradnl"/>
         </w:rPr>
         <w:t>tsakoniandialect</w:t>
       </w:r>
+      <w:proofErr w:type="spellEnd"/>
       <w:r>
         <w:rPr>
           <w:lang w:val="el-GR"/>
         </w:rPr>
         <w:t>.</w:t>
       </w:r>
+      <w:proofErr w:type="spellStart"/>
       <w:r>
         <w:rPr>
           <w:lang w:val="es-ES_tradnl"/>
         </w:rPr>
         <w:t>info</w:t>
       </w:r>
+      <w:proofErr w:type="spellEnd"/>
       <w:r>
         <w:rPr>
           <w:lang w:val="el-GR"/>
@@ -11620,9 +11626,22 @@
         <w:pStyle w:val="Ttulo2"/>
       </w:pPr>
       <w:bookmarkStart w:id="4" w:name="_Toc143882615"/>
+      <w:proofErr w:type="spellStart"/>
       <w:r>
         <w:lastRenderedPageBreak/>
-        <w:t>Βοηθητικά ρήματα</w:t>
+        <w:t>Βοηθητικά</w:t>
+      </w:r>
+      <w:proofErr w:type="spellEnd"/>
+      <w:r>
+        <w:t xml:space="preserve"> </w:t>
+      </w:r>
+      <w:proofErr w:type="spellStart"/>
+      <w:r>
+        <w:t>ρήμ</w:t>
+      </w:r>
+      <w:proofErr w:type="spellEnd"/>
+      <w:r>
+        <w:t>ατα</w:t>
       </w:r>
       <w:bookmarkEnd w:id="4"/>
     </w:p>
@@ -15799,7 +15818,7 @@
       </w:tblPr>
       <w:tblGrid>
         <w:gridCol w:w="386"/>
-        <w:gridCol w:w="602"/>
+        <w:gridCol w:w="630"/>
         <w:gridCol w:w="906"/>
         <w:gridCol w:w="902"/>
         <w:gridCol w:w="1031"/>
@@ -19135,7 +19154,13 @@
               <w:pStyle w:val="Normal-Tabla"/>
             </w:pPr>
             <w:r>
-              <w:t>-ουτσ̇ε</w:t>
+              <w:t>-ου</w:t>
+            </w:r>
+            <w:r>
+              <w:t>τ͡σ</w:t>
+            </w:r>
+            <w:r>
+              <w:t>ε</w:t>
             </w:r>
           </w:p>
         </w:tc>
@@ -19246,7 +19271,13 @@
               <w:pStyle w:val="Normal-Tabla"/>
             </w:pPr>
             <w:r>
-              <w:t>-ούτσ̇ισου</w:t>
+              <w:t>-ού</w:t>
+            </w:r>
+            <w:r>
+              <w:t>τ͡σ</w:t>
+            </w:r>
+            <w:r>
+              <w:t>ισου</w:t>
             </w:r>
           </w:p>
         </w:tc>
@@ -24958,7 +24989,7 @@
                 <w:b/>
                 <w:bCs/>
                 <w:szCs w:val="28"/>
-                <w:lang w:val="el-GR"/>
+                <w:lang w:val="es-ES_tradnl"/>
               </w:rPr>
             </w:pPr>
             <w:r>
@@ -24969,6 +25000,15 @@
                 <w:lang w:val="el-GR"/>
               </w:rPr>
               <w:t>12</w:t>
+            </w:r>
+            <w:r>
+              <w:rPr>
+                <w:b/>
+                <w:bCs/>
+                <w:szCs w:val="28"/>
+                <w:lang w:val="es-ES_tradnl"/>
+              </w:rPr>
+              <w:t>?</w:t>
             </w:r>
           </w:p>
         </w:tc>
@@ -27943,8 +27983,13 @@
                 <w:lang w:val="es-ES_tradnl"/>
               </w:rPr>
             </w:pPr>
-            <w:r>
-              <w:t>Αραμήνου</w:t>
+            <w:proofErr w:type="spellStart"/>
+            <w:r>
+              <w:t>Αρ</w:t>
+            </w:r>
+            <w:proofErr w:type="spellEnd"/>
+            <w:r>
+              <w:t>αμήνου</w:t>
             </w:r>
           </w:p>
         </w:tc>
@@ -28166,7 +28211,13 @@
               <w:pStyle w:val="Normal-Tabla"/>
             </w:pPr>
             <w:r>
-              <w:t>-ήτσ̇ισου</w:t>
+              <w:t>-ή</w:t>
+            </w:r>
+            <w:r>
+              <w:t>τ͡σ</w:t>
+            </w:r>
+            <w:r>
+              <w:t>ισου</w:t>
             </w:r>
           </w:p>
         </w:tc>
@@ -28287,9 +28338,11 @@
                 <w:lang w:val="el-GR"/>
               </w:rPr>
             </w:pPr>
+            <w:proofErr w:type="spellStart"/>
             <w:r>
               <w:t>Ρωτήνου</w:t>
             </w:r>
+            <w:proofErr w:type="spellEnd"/>
           </w:p>
         </w:tc>
         <w:tc>
@@ -28590,6 +28643,7 @@
                 <w:szCs w:val="28"/>
               </w:rPr>
             </w:pPr>
+            <w:proofErr w:type="spellStart"/>
             <w:r>
               <w:t>Αλ</w:t>
             </w:r>
@@ -28599,6 +28653,7 @@
             <w:r>
               <w:t>σμονήνου</w:t>
             </w:r>
+            <w:proofErr w:type="spellEnd"/>
           </w:p>
         </w:tc>
         <w:tc>
@@ -28846,7 +28901,21 @@
                 <w:i/>
                 <w:iCs/>
               </w:rPr>
-              <w:t>-έτσ̇ισου</w:t>
+              <w:t>-έ</w:t>
+            </w:r>
+            <w:r>
+              <w:rPr>
+                <w:i/>
+                <w:iCs/>
+              </w:rPr>
+              <w:t>τ͡σ</w:t>
+            </w:r>
+            <w:r>
+              <w:rPr>
+                <w:i/>
+                <w:iCs/>
+              </w:rPr>
+              <w:t>ισου</w:t>
             </w:r>
           </w:p>
         </w:tc>
@@ -28967,9 +29036,11 @@
                 <w:lang w:val="el-GR"/>
               </w:rPr>
             </w:pPr>
+            <w:proofErr w:type="spellStart"/>
             <w:r>
               <w:t>Φορήνου</w:t>
             </w:r>
+            <w:proofErr w:type="spellEnd"/>
           </w:p>
         </w:tc>
         <w:tc>
@@ -32116,6 +32187,7 @@
               </w:rPr>
               <w:t>Α</w:t>
             </w:r>
+            <w:proofErr w:type="spellStart"/>
             <w:r>
               <w:rPr>
                 <w:b/>
@@ -32125,6 +32197,7 @@
               </w:rPr>
               <w:t>λ̣ικ̇ούμενε</w:t>
             </w:r>
+            <w:proofErr w:type="spellEnd"/>
           </w:p>
         </w:tc>
         <w:tc>
@@ -32297,7 +32370,13 @@
               <w:pStyle w:val="Normal-Tabla"/>
             </w:pPr>
             <w:r>
-              <w:t>Άριτσ̇ε</w:t>
+              <w:t>Άρι</w:t>
+            </w:r>
+            <w:r>
+              <w:t>τ͡σ</w:t>
+            </w:r>
+            <w:r>
+              <w:t>ε</w:t>
             </w:r>
           </w:p>
         </w:tc>
@@ -33382,7 +33461,13 @@
               </w:rPr>
             </w:pPr>
             <w:r>
-              <w:t>Φαήτέ</w:t>
+              <w:t>Φα</w:t>
+            </w:r>
+            <w:r>
+              <w:t>η</w:t>
+            </w:r>
+            <w:r>
+              <w:t>τέ</w:t>
             </w:r>
           </w:p>
         </w:tc>
@@ -33461,7 +33546,13 @@
               <w:pStyle w:val="Normal-Tabla"/>
             </w:pPr>
             <w:r>
-              <w:t>Φέριτσ̇ε</w:t>
+              <w:t>Φέρι</w:t>
+            </w:r>
+            <w:r>
+              <w:t>τ͡σ</w:t>
+            </w:r>
+            <w:r>
+              <w:t>ε</w:t>
             </w:r>
           </w:p>
         </w:tc>
@@ -33569,7 +33660,13 @@
               <w:pStyle w:val="Normal-Tabla"/>
             </w:pPr>
             <w:r>
-              <w:t>Φερίτσ̇ισου</w:t>
+              <w:t>Φερί</w:t>
+            </w:r>
+            <w:r>
+              <w:t>τ͡σ</w:t>
+            </w:r>
+            <w:r>
+              <w:t>ισου</w:t>
             </w:r>
           </w:p>
         </w:tc>
@@ -33938,7 +34035,7 @@
                 <w:szCs w:val="28"/>
                 <w:lang w:val="el-GR"/>
               </w:rPr>
-              <w:t>Μπαίνω</w:t>
+              <w:t>Βγάζω</w:t>
             </w:r>
           </w:p>
         </w:tc>
@@ -43553,7 +43650,13 @@
               <w:t xml:space="preserve">-&gt; </w:t>
             </w:r>
             <w:r>
-              <w:t>Επέτσ̇ερε</w:t>
+              <w:t>Επέ</w:t>
+            </w:r>
+            <w:r>
+              <w:t>τ͡σ</w:t>
+            </w:r>
+            <w:r>
+              <w:t>ερε</w:t>
             </w:r>
           </w:p>
         </w:tc>
@@ -43708,7 +43811,13 @@
               <w:t xml:space="preserve">-&gt; </w:t>
             </w:r>
             <w:r>
-              <w:t>Κ̇οντούτσ̇ει</w:t>
+              <w:t>Κ̇οντού</w:t>
+            </w:r>
+            <w:r>
+              <w:t>τ͡σ</w:t>
+            </w:r>
+            <w:r>
+              <w:t>ει</w:t>
             </w:r>
           </w:p>
         </w:tc>
@@ -43862,7 +43971,23 @@
                 <w:szCs w:val="28"/>
                 <w:lang w:val="es-ES_tradnl"/>
               </w:rPr>
-              <w:t>/bz/</w:t>
+              <w:t>/</w:t>
+            </w:r>
+            <w:proofErr w:type="spellStart"/>
+            <w:r>
+              <w:rPr>
+                <w:szCs w:val="28"/>
+                <w:lang w:val="es-ES_tradnl"/>
+              </w:rPr>
+              <w:t>bz</w:t>
+            </w:r>
+            <w:proofErr w:type="spellEnd"/>
+            <w:r>
+              <w:rPr>
+                <w:szCs w:val="28"/>
+                <w:lang w:val="es-ES_tradnl"/>
+              </w:rPr>
+              <w:t>/</w:t>
             </w:r>
           </w:p>
         </w:tc>
@@ -44203,7 +44328,23 @@
                 <w:szCs w:val="28"/>
                 <w:lang w:val="es-ES_tradnl"/>
               </w:rPr>
-              <w:t>/dz/</w:t>
+              <w:t>/</w:t>
+            </w:r>
+            <w:proofErr w:type="spellStart"/>
+            <w:r>
+              <w:rPr>
+                <w:szCs w:val="28"/>
+                <w:lang w:val="es-ES_tradnl"/>
+              </w:rPr>
+              <w:t>dz</w:t>
+            </w:r>
+            <w:proofErr w:type="spellEnd"/>
+            <w:r>
+              <w:rPr>
+                <w:szCs w:val="28"/>
+                <w:lang w:val="es-ES_tradnl"/>
+              </w:rPr>
+              <w:t>/</w:t>
             </w:r>
           </w:p>
         </w:tc>
